--- a/Ice Cream Manager/Documentation/Working Documents/Use Case - Modify Driver.docx
+++ b/Ice Cream Manager/Documentation/Working Documents/Use Case - Modify Driver.docx
@@ -130,7 +130,7 @@
         <w:sdtEndPr/>
         <w:sdtContent>
           <w:r>
-            <w:t>0.1</w:t>
+            <w:t>0.4</w:t>
           </w:r>
         </w:sdtContent>
       </w:sdt>
@@ -305,6 +305,171 @@
             <w:pPr>
               <w:jc w:val="center"/>
             </w:pPr>
+            <w:r>
+              <w:t>0.2</w:t>
+            </w:r>
+          </w:p>
+        </w:tc>
+        <w:tc>
+          <w:tcPr>
+            <w:tcW w:w="1170" w:type="dxa"/>
+          </w:tcPr>
+          <w:p>
+            <w:pPr>
+              <w:jc w:val="center"/>
+            </w:pPr>
+            <w:r>
+              <w:t>2016-2-26</w:t>
+            </w:r>
+          </w:p>
+        </w:tc>
+        <w:tc>
+          <w:tcPr>
+            <w:tcW w:w="1710" w:type="dxa"/>
+          </w:tcPr>
+          <w:p>
+            <w:pPr>
+              <w:jc w:val="left"/>
+            </w:pPr>
+            <w:r>
+              <w:t>Rodney Lewis</w:t>
+            </w:r>
+          </w:p>
+        </w:tc>
+        <w:tc>
+          <w:tcPr>
+            <w:tcW w:w="6290" w:type="dxa"/>
+          </w:tcPr>
+          <w:p>
+            <w:pPr>
+              <w:jc w:val="left"/>
+            </w:pPr>
+            <w:r>
+              <w:t>Added sections 1.0, 2.1, 2.2, 3.0, 4.0</w:t>
+            </w:r>
+          </w:p>
+        </w:tc>
+      </w:tr>
+      <w:tr>
+        <w:tc>
+          <w:tcPr>
+            <w:tcW w:w="900" w:type="dxa"/>
+          </w:tcPr>
+          <w:p>
+            <w:pPr>
+              <w:jc w:val="center"/>
+            </w:pPr>
+            <w:r>
+              <w:t>0.3</w:t>
+            </w:r>
+          </w:p>
+        </w:tc>
+        <w:tc>
+          <w:tcPr>
+            <w:tcW w:w="1170" w:type="dxa"/>
+          </w:tcPr>
+          <w:p>
+            <w:pPr>
+              <w:jc w:val="center"/>
+            </w:pPr>
+            <w:r>
+              <w:t>2016-3-4</w:t>
+            </w:r>
+          </w:p>
+        </w:tc>
+        <w:tc>
+          <w:tcPr>
+            <w:tcW w:w="1710" w:type="dxa"/>
+          </w:tcPr>
+          <w:p>
+            <w:r>
+              <w:t>Rodney Lewis</w:t>
+            </w:r>
+          </w:p>
+        </w:tc>
+        <w:tc>
+          <w:tcPr>
+            <w:tcW w:w="6290" w:type="dxa"/>
+          </w:tcPr>
+          <w:p>
+            <w:r>
+              <w:t>Added sections 5.0</w:t>
+            </w:r>
+            <w:r>
+              <w:t xml:space="preserve">, 6.0, 7.0, 8.0, 9.0 </w:t>
+            </w:r>
+          </w:p>
+        </w:tc>
+      </w:tr>
+      <w:tr>
+        <w:trPr>
+          <w:cnfStyle w:val="000000010000" w:firstRow="0" w:lastRow="0" w:firstColumn="0" w:lastColumn="0" w:oddVBand="0" w:evenVBand="0" w:oddHBand="0" w:evenHBand="1" w:firstRowFirstColumn="0" w:firstRowLastColumn="0" w:lastRowFirstColumn="0" w:lastRowLastColumn="0"/>
+        </w:trPr>
+        <w:tc>
+          <w:tcPr>
+            <w:tcW w:w="900" w:type="dxa"/>
+          </w:tcPr>
+          <w:p>
+            <w:pPr>
+              <w:jc w:val="center"/>
+            </w:pPr>
+            <w:r>
+              <w:t>0.4</w:t>
+            </w:r>
+          </w:p>
+        </w:tc>
+        <w:tc>
+          <w:tcPr>
+            <w:tcW w:w="1170" w:type="dxa"/>
+          </w:tcPr>
+          <w:p>
+            <w:pPr>
+              <w:jc w:val="center"/>
+            </w:pPr>
+            <w:r>
+              <w:t>2016-3-5</w:t>
+            </w:r>
+          </w:p>
+        </w:tc>
+        <w:tc>
+          <w:tcPr>
+            <w:tcW w:w="1710" w:type="dxa"/>
+          </w:tcPr>
+          <w:p>
+            <w:r>
+              <w:t>Rodney Lewis</w:t>
+            </w:r>
+          </w:p>
+        </w:tc>
+        <w:tc>
+          <w:tcPr>
+            <w:tcW w:w="6290" w:type="dxa"/>
+          </w:tcPr>
+          <w:p>
+            <w:r>
+              <w:t xml:space="preserve">Added </w:t>
+            </w:r>
+            <w:r>
+              <w:t>description to section 7.0, updated se</w:t>
+            </w:r>
+            <w:r>
+              <w:t>ction 6.0/7.0</w:t>
+            </w:r>
+            <w:r>
+              <w:t>. Updated section 2.2 with successors.  Updated TOC.</w:t>
+            </w:r>
+          </w:p>
+        </w:tc>
+      </w:tr>
+      <w:tr>
+        <w:tc>
+          <w:tcPr>
+            <w:tcW w:w="900" w:type="dxa"/>
+          </w:tcPr>
+          <w:p>
+            <w:pPr>
+              <w:jc w:val="center"/>
+            </w:pPr>
           </w:p>
         </w:tc>
         <w:tc>
@@ -316,40 +481,6 @@
               <w:jc w:val="center"/>
             </w:pPr>
           </w:p>
-        </w:tc>
-        <w:tc>
-          <w:tcPr>
-            <w:tcW w:w="1710" w:type="dxa"/>
-          </w:tcPr>
-          <w:p>
-            <w:pPr>
-              <w:jc w:val="left"/>
-            </w:pPr>
-          </w:p>
-        </w:tc>
-        <w:tc>
-          <w:tcPr>
-            <w:tcW w:w="6290" w:type="dxa"/>
-          </w:tcPr>
-          <w:p>
-            <w:pPr>
-              <w:jc w:val="left"/>
-            </w:pPr>
-          </w:p>
-        </w:tc>
-      </w:tr>
-      <w:tr>
-        <w:tc>
-          <w:tcPr>
-            <w:tcW w:w="900" w:type="dxa"/>
-          </w:tcPr>
-          <w:p/>
-        </w:tc>
-        <w:tc>
-          <w:tcPr>
-            <w:tcW w:w="1170" w:type="dxa"/>
-          </w:tcPr>
-          <w:p/>
         </w:tc>
         <w:tc>
           <w:tcPr>
@@ -405,6 +536,7 @@
             <w:pStyle w:val="TOC1"/>
             <w:rPr>
               <w:rFonts w:asciiTheme="minorHAnsi" w:eastAsiaTheme="minorEastAsia" w:hAnsiTheme="minorHAnsi"/>
+              <w:b w:val="0"/>
               <w:noProof/>
               <w:sz w:val="22"/>
             </w:rPr>
@@ -424,7 +556,7 @@
             </w:rPr>
             <w:fldChar w:fldCharType="separate"/>
           </w:r>
-          <w:hyperlink w:anchor="_Toc443682223" w:history="1">
+          <w:hyperlink w:anchor="_Toc444976193" w:history="1">
             <w:r>
               <w:rPr>
                 <w:rStyle w:val="Hyperlink"/>
@@ -451,7 +583,7 @@
                 <w:noProof/>
                 <w:webHidden/>
               </w:rPr>
-              <w:instrText xml:space="preserve"> PAGEREF _Toc443682223 \h </w:instrText>
+              <w:instrText xml:space="preserve"> PAGEREF _Toc444976193 \h </w:instrText>
             </w:r>
             <w:r>
               <w:rPr>
@@ -471,7 +603,7 @@
                 <w:noProof/>
                 <w:webHidden/>
               </w:rPr>
-              <w:t>3</w:t>
+              <w:t>4</w:t>
             </w:r>
             <w:r>
               <w:rPr>
@@ -487,11 +619,12 @@
             <w:pStyle w:val="TOC1"/>
             <w:rPr>
               <w:rFonts w:asciiTheme="minorHAnsi" w:eastAsiaTheme="minorEastAsia" w:hAnsiTheme="minorHAnsi"/>
+              <w:b w:val="0"/>
               <w:noProof/>
               <w:sz w:val="22"/>
             </w:rPr>
           </w:pPr>
-          <w:hyperlink w:anchor="_Toc443682224" w:history="1">
+          <w:hyperlink w:anchor="_Toc444976194" w:history="1">
             <w:r>
               <w:rPr>
                 <w:rStyle w:val="Hyperlink"/>
@@ -518,7 +651,7 @@
                 <w:noProof/>
                 <w:webHidden/>
               </w:rPr>
-              <w:instrText xml:space="preserve"> PAGEREF _Toc443682224 \h </w:instrText>
+              <w:instrText xml:space="preserve"> PAGEREF _Toc444976194 \h </w:instrText>
             </w:r>
             <w:r>
               <w:rPr>
@@ -538,7 +671,7 @@
                 <w:noProof/>
                 <w:webHidden/>
               </w:rPr>
-              <w:t>3</w:t>
+              <w:t>4</w:t>
             </w:r>
             <w:r>
               <w:rPr>
@@ -561,7 +694,7 @@
               <w:sz w:val="22"/>
             </w:rPr>
           </w:pPr>
-          <w:hyperlink w:anchor="_Toc443682225" w:history="1">
+          <w:hyperlink w:anchor="_Toc444976195" w:history="1">
             <w:r>
               <w:rPr>
                 <w:rStyle w:val="Hyperlink"/>
@@ -588,7 +721,7 @@
                 <w:noProof/>
                 <w:webHidden/>
               </w:rPr>
-              <w:instrText xml:space="preserve"> PAGEREF _Toc443682225 \h </w:instrText>
+              <w:instrText xml:space="preserve"> PAGEREF _Toc444976195 \h </w:instrText>
             </w:r>
             <w:r>
               <w:rPr>
@@ -608,7 +741,7 @@
                 <w:noProof/>
                 <w:webHidden/>
               </w:rPr>
-              <w:t>3</w:t>
+              <w:t>4</w:t>
             </w:r>
             <w:r>
               <w:rPr>
@@ -631,7 +764,7 @@
               <w:sz w:val="22"/>
             </w:rPr>
           </w:pPr>
-          <w:hyperlink w:anchor="_Toc443682226" w:history="1">
+          <w:hyperlink w:anchor="_Toc444976196" w:history="1">
             <w:r>
               <w:rPr>
                 <w:rStyle w:val="Hyperlink"/>
@@ -658,7 +791,7 @@
                 <w:noProof/>
                 <w:webHidden/>
               </w:rPr>
-              <w:instrText xml:space="preserve"> PAGEREF _Toc443682226 \h </w:instrText>
+              <w:instrText xml:space="preserve"> PAGEREF _Toc444976196 \h </w:instrText>
             </w:r>
             <w:r>
               <w:rPr>
@@ -678,7 +811,7 @@
                 <w:noProof/>
                 <w:webHidden/>
               </w:rPr>
-              <w:t>3</w:t>
+              <w:t>4</w:t>
             </w:r>
             <w:r>
               <w:rPr>
@@ -694,11 +827,12 @@
             <w:pStyle w:val="TOC1"/>
             <w:rPr>
               <w:rFonts w:asciiTheme="minorHAnsi" w:eastAsiaTheme="minorEastAsia" w:hAnsiTheme="minorHAnsi"/>
+              <w:b w:val="0"/>
               <w:noProof/>
               <w:sz w:val="22"/>
             </w:rPr>
           </w:pPr>
-          <w:hyperlink w:anchor="_Toc443682227" w:history="1">
+          <w:hyperlink w:anchor="_Toc444976197" w:history="1">
             <w:r>
               <w:rPr>
                 <w:rStyle w:val="Hyperlink"/>
@@ -725,7 +859,7 @@
                 <w:noProof/>
                 <w:webHidden/>
               </w:rPr>
-              <w:instrText xml:space="preserve"> PAGEREF _Toc443682227 \h </w:instrText>
+              <w:instrText xml:space="preserve"> PAGEREF _Toc444976197 \h </w:instrText>
             </w:r>
             <w:r>
               <w:rPr>
@@ -745,7 +879,7 @@
                 <w:noProof/>
                 <w:webHidden/>
               </w:rPr>
-              <w:t>3</w:t>
+              <w:t>4</w:t>
             </w:r>
             <w:r>
               <w:rPr>
@@ -761,11 +895,12 @@
             <w:pStyle w:val="TOC1"/>
             <w:rPr>
               <w:rFonts w:asciiTheme="minorHAnsi" w:eastAsiaTheme="minorEastAsia" w:hAnsiTheme="minorHAnsi"/>
+              <w:b w:val="0"/>
               <w:noProof/>
               <w:sz w:val="22"/>
             </w:rPr>
           </w:pPr>
-          <w:hyperlink w:anchor="_Toc443682228" w:history="1">
+          <w:hyperlink w:anchor="_Toc444976198" w:history="1">
             <w:r>
               <w:rPr>
                 <w:rStyle w:val="Hyperlink"/>
@@ -792,7 +927,7 @@
                 <w:noProof/>
                 <w:webHidden/>
               </w:rPr>
-              <w:instrText xml:space="preserve"> PAGEREF _Toc443682228 \h </w:instrText>
+              <w:instrText xml:space="preserve"> PAGEREF _Toc444976198 \h </w:instrText>
             </w:r>
             <w:r>
               <w:rPr>
@@ -812,7 +947,75 @@
                 <w:noProof/>
                 <w:webHidden/>
               </w:rPr>
-              <w:t>3</w:t>
+              <w:t>4</w:t>
+            </w:r>
+            <w:r>
+              <w:rPr>
+                <w:noProof/>
+                <w:webHidden/>
+              </w:rPr>
+              <w:fldChar w:fldCharType="end"/>
+            </w:r>
+          </w:hyperlink>
+        </w:p>
+        <w:p>
+          <w:pPr>
+            <w:pStyle w:val="TOC1"/>
+            <w:rPr>
+              <w:rFonts w:asciiTheme="minorHAnsi" w:eastAsiaTheme="minorEastAsia" w:hAnsiTheme="minorHAnsi"/>
+              <w:b w:val="0"/>
+              <w:noProof/>
+              <w:sz w:val="22"/>
+            </w:rPr>
+          </w:pPr>
+          <w:hyperlink w:anchor="_Toc444976199" w:history="1">
+            <w:r>
+              <w:rPr>
+                <w:rStyle w:val="Hyperlink"/>
+                <w:noProof/>
+              </w:rPr>
+              <w:t>6.0 Use Case Activity Diagram</w:t>
+            </w:r>
+            <w:r>
+              <w:rPr>
+                <w:noProof/>
+                <w:webHidden/>
+              </w:rPr>
+              <w:tab/>
+            </w:r>
+            <w:r>
+              <w:rPr>
+                <w:noProof/>
+                <w:webHidden/>
+              </w:rPr>
+              <w:fldChar w:fldCharType="begin"/>
+            </w:r>
+            <w:r>
+              <w:rPr>
+                <w:noProof/>
+                <w:webHidden/>
+              </w:rPr>
+              <w:instrText xml:space="preserve"> PAGEREF _Toc444976199 \h </w:instrText>
+            </w:r>
+            <w:r>
+              <w:rPr>
+                <w:noProof/>
+                <w:webHidden/>
+              </w:rPr>
+            </w:r>
+            <w:r>
+              <w:rPr>
+                <w:noProof/>
+                <w:webHidden/>
+              </w:rPr>
+              <w:fldChar w:fldCharType="separate"/>
+            </w:r>
+            <w:r>
+              <w:rPr>
+                <w:noProof/>
+                <w:webHidden/>
+              </w:rPr>
+              <w:t>5</w:t>
             </w:r>
             <w:r>
               <w:rPr>
@@ -835,13 +1038,13 @@
               <w:sz w:val="22"/>
             </w:rPr>
           </w:pPr>
-          <w:hyperlink w:anchor="_Toc443682229" w:history="1">
+          <w:hyperlink w:anchor="_Toc444976200" w:history="1">
             <w:r>
               <w:rPr>
                 <w:rStyle w:val="Hyperlink"/>
                 <w:noProof/>
               </w:rPr>
-              <w:t>4.1 &lt; Pre-condition One &gt;</w:t>
+              <w:t>6.1 Edit driver</w:t>
             </w:r>
             <w:r>
               <w:rPr>
@@ -862,7 +1065,7 @@
                 <w:noProof/>
                 <w:webHidden/>
               </w:rPr>
-              <w:instrText xml:space="preserve"> PAGEREF _Toc443682229 \h </w:instrText>
+              <w:instrText xml:space="preserve"> PAGEREF _Toc444976200 \h </w:instrText>
             </w:r>
             <w:r>
               <w:rPr>
@@ -882,7 +1085,7 @@
                 <w:noProof/>
                 <w:webHidden/>
               </w:rPr>
-              <w:t>3</w:t>
+              <w:t>5</w:t>
             </w:r>
             <w:r>
               <w:rPr>
@@ -905,13 +1108,13 @@
               <w:sz w:val="22"/>
             </w:rPr>
           </w:pPr>
-          <w:hyperlink w:anchor="_Toc443682230" w:history="1">
+          <w:hyperlink w:anchor="_Toc444976201" w:history="1">
             <w:r>
               <w:rPr>
                 <w:rStyle w:val="Hyperlink"/>
                 <w:noProof/>
               </w:rPr>
-              <w:t>4.2 &lt; Pre-condition Two &gt;</w:t>
+              <w:t>6.2 Display Sales</w:t>
             </w:r>
             <w:r>
               <w:rPr>
@@ -932,7 +1135,7 @@
                 <w:noProof/>
                 <w:webHidden/>
               </w:rPr>
-              <w:instrText xml:space="preserve"> PAGEREF _Toc443682230 \h </w:instrText>
+              <w:instrText xml:space="preserve"> PAGEREF _Toc444976201 \h </w:instrText>
             </w:r>
             <w:r>
               <w:rPr>
@@ -952,7 +1155,7 @@
                 <w:noProof/>
                 <w:webHidden/>
               </w:rPr>
-              <w:t>3</w:t>
+              <w:t>6</w:t>
             </w:r>
             <w:r>
               <w:rPr>
@@ -968,17 +1171,18 @@
             <w:pStyle w:val="TOC1"/>
             <w:rPr>
               <w:rFonts w:asciiTheme="minorHAnsi" w:eastAsiaTheme="minorEastAsia" w:hAnsiTheme="minorHAnsi"/>
+              <w:b w:val="0"/>
               <w:noProof/>
               <w:sz w:val="22"/>
             </w:rPr>
           </w:pPr>
-          <w:hyperlink w:anchor="_Toc443682231" w:history="1">
+          <w:hyperlink w:anchor="_Toc444976202" w:history="1">
             <w:r>
               <w:rPr>
                 <w:rStyle w:val="Hyperlink"/>
                 <w:noProof/>
               </w:rPr>
-              <w:t>5.0 Post-condition(s)</w:t>
+              <w:t>7.0 Main/Basic Flow(s) of Events</w:t>
             </w:r>
             <w:r>
               <w:rPr>
@@ -999,7 +1203,7 @@
                 <w:noProof/>
                 <w:webHidden/>
               </w:rPr>
-              <w:instrText xml:space="preserve"> PAGEREF _Toc443682231 \h </w:instrText>
+              <w:instrText xml:space="preserve"> PAGEREF _Toc444976202 \h </w:instrText>
             </w:r>
             <w:r>
               <w:rPr>
@@ -1019,7 +1223,7 @@
                 <w:noProof/>
                 <w:webHidden/>
               </w:rPr>
-              <w:t>3</w:t>
+              <w:t>7</w:t>
             </w:r>
             <w:r>
               <w:rPr>
@@ -1042,13 +1246,13 @@
               <w:sz w:val="22"/>
             </w:rPr>
           </w:pPr>
-          <w:hyperlink w:anchor="_Toc443682232" w:history="1">
+          <w:hyperlink w:anchor="_Toc444976203" w:history="1">
             <w:r>
               <w:rPr>
                 <w:rStyle w:val="Hyperlink"/>
                 <w:noProof/>
               </w:rPr>
-              <w:t>5.1 &lt; Post-condition One &gt;</w:t>
+              <w:t>7.1 Set name</w:t>
             </w:r>
             <w:r>
               <w:rPr>
@@ -1069,7 +1273,7 @@
                 <w:noProof/>
                 <w:webHidden/>
               </w:rPr>
-              <w:instrText xml:space="preserve"> PAGEREF _Toc443682232 \h </w:instrText>
+              <w:instrText xml:space="preserve"> PAGEREF _Toc444976203 \h </w:instrText>
             </w:r>
             <w:r>
               <w:rPr>
@@ -1089,7 +1293,7 @@
                 <w:noProof/>
                 <w:webHidden/>
               </w:rPr>
-              <w:t>3</w:t>
+              <w:t>7</w:t>
             </w:r>
             <w:r>
               <w:rPr>
@@ -1112,13 +1316,13 @@
               <w:sz w:val="22"/>
             </w:rPr>
           </w:pPr>
-          <w:hyperlink w:anchor="_Toc443682233" w:history="1">
+          <w:hyperlink w:anchor="_Toc444976204" w:history="1">
             <w:r>
               <w:rPr>
                 <w:rStyle w:val="Hyperlink"/>
                 <w:noProof/>
               </w:rPr>
-              <w:t>5.2 &lt; Post-condition Two &gt;</w:t>
+              <w:t>7.2 Display sales</w:t>
             </w:r>
             <w:r>
               <w:rPr>
@@ -1139,7 +1343,7 @@
                 <w:noProof/>
                 <w:webHidden/>
               </w:rPr>
-              <w:instrText xml:space="preserve"> PAGEREF _Toc443682233 \h </w:instrText>
+              <w:instrText xml:space="preserve"> PAGEREF _Toc444976204 \h </w:instrText>
             </w:r>
             <w:r>
               <w:rPr>
@@ -1159,7 +1363,7 @@
                 <w:noProof/>
                 <w:webHidden/>
               </w:rPr>
-              <w:t>3</w:t>
+              <w:t>7</w:t>
             </w:r>
             <w:r>
               <w:rPr>
@@ -1169,23 +1373,26 @@
               <w:fldChar w:fldCharType="end"/>
             </w:r>
           </w:hyperlink>
+          <w:bookmarkStart w:id="0" w:name="_GoBack"/>
+          <w:bookmarkEnd w:id="0"/>
         </w:p>
         <w:p>
           <w:pPr>
             <w:pStyle w:val="TOC1"/>
             <w:rPr>
               <w:rFonts w:asciiTheme="minorHAnsi" w:eastAsiaTheme="minorEastAsia" w:hAnsiTheme="minorHAnsi"/>
+              <w:b w:val="0"/>
               <w:noProof/>
               <w:sz w:val="22"/>
             </w:rPr>
           </w:pPr>
-          <w:hyperlink w:anchor="_Toc443682234" w:history="1">
+          <w:hyperlink w:anchor="_Toc444976205" w:history="1">
             <w:r>
               <w:rPr>
                 <w:rStyle w:val="Hyperlink"/>
                 <w:noProof/>
               </w:rPr>
-              <w:t>6.0 Use Case Activity Diagram</w:t>
+              <w:t>8.0 Alternate/Exception Flow of Events</w:t>
             </w:r>
             <w:r>
               <w:rPr>
@@ -1206,7 +1413,7 @@
                 <w:noProof/>
                 <w:webHidden/>
               </w:rPr>
-              <w:instrText xml:space="preserve"> PAGEREF _Toc443682234 \h </w:instrText>
+              <w:instrText xml:space="preserve"> PAGEREF _Toc444976205 \h </w:instrText>
             </w:r>
             <w:r>
               <w:rPr>
@@ -1226,74 +1433,7 @@
                 <w:noProof/>
                 <w:webHidden/>
               </w:rPr>
-              <w:t>3</w:t>
-            </w:r>
-            <w:r>
-              <w:rPr>
-                <w:noProof/>
-                <w:webHidden/>
-              </w:rPr>
-              <w:fldChar w:fldCharType="end"/>
-            </w:r>
-          </w:hyperlink>
-        </w:p>
-        <w:p>
-          <w:pPr>
-            <w:pStyle w:val="TOC1"/>
-            <w:rPr>
-              <w:rFonts w:asciiTheme="minorHAnsi" w:eastAsiaTheme="minorEastAsia" w:hAnsiTheme="minorHAnsi"/>
-              <w:noProof/>
-              <w:sz w:val="22"/>
-            </w:rPr>
-          </w:pPr>
-          <w:hyperlink w:anchor="_Toc443682235" w:history="1">
-            <w:r>
-              <w:rPr>
-                <w:rStyle w:val="Hyperlink"/>
-                <w:noProof/>
-              </w:rPr>
-              <w:t>7.0 Main/Basic Flow(s) of Events</w:t>
-            </w:r>
-            <w:r>
-              <w:rPr>
-                <w:noProof/>
-                <w:webHidden/>
-              </w:rPr>
-              <w:tab/>
-            </w:r>
-            <w:r>
-              <w:rPr>
-                <w:noProof/>
-                <w:webHidden/>
-              </w:rPr>
-              <w:fldChar w:fldCharType="begin"/>
-            </w:r>
-            <w:r>
-              <w:rPr>
-                <w:noProof/>
-                <w:webHidden/>
-              </w:rPr>
-              <w:instrText xml:space="preserve"> PAGEREF _Toc443682235 \h </w:instrText>
-            </w:r>
-            <w:r>
-              <w:rPr>
-                <w:noProof/>
-                <w:webHidden/>
-              </w:rPr>
-            </w:r>
-            <w:r>
-              <w:rPr>
-                <w:noProof/>
-                <w:webHidden/>
-              </w:rPr>
-              <w:fldChar w:fldCharType="separate"/>
-            </w:r>
-            <w:r>
-              <w:rPr>
-                <w:noProof/>
-                <w:webHidden/>
-              </w:rPr>
-              <w:t>3</w:t>
+              <w:t>7</w:t>
             </w:r>
             <w:r>
               <w:rPr>
@@ -1316,13 +1456,13 @@
               <w:sz w:val="22"/>
             </w:rPr>
           </w:pPr>
-          <w:hyperlink w:anchor="_Toc443682236" w:history="1">
+          <w:hyperlink w:anchor="_Toc444976206" w:history="1">
             <w:r>
               <w:rPr>
                 <w:rStyle w:val="Hyperlink"/>
                 <w:noProof/>
               </w:rPr>
-              <w:t>7.1 &lt;First Main Flow Name&gt;</w:t>
+              <w:t>8.1 Set name</w:t>
             </w:r>
             <w:r>
               <w:rPr>
@@ -1343,7 +1483,7 @@
                 <w:noProof/>
                 <w:webHidden/>
               </w:rPr>
-              <w:instrText xml:space="preserve"> PAGEREF _Toc443682236 \h </w:instrText>
+              <w:instrText xml:space="preserve"> PAGEREF _Toc444976206 \h </w:instrText>
             </w:r>
             <w:r>
               <w:rPr>
@@ -1363,7 +1503,7 @@
                 <w:noProof/>
                 <w:webHidden/>
               </w:rPr>
-              <w:t>3</w:t>
+              <w:t>7</w:t>
             </w:r>
             <w:r>
               <w:rPr>
@@ -1386,13 +1526,13 @@
               <w:sz w:val="22"/>
             </w:rPr>
           </w:pPr>
-          <w:hyperlink w:anchor="_Toc443682237" w:history="1">
+          <w:hyperlink w:anchor="_Toc444976207" w:history="1">
             <w:r>
               <w:rPr>
                 <w:rStyle w:val="Hyperlink"/>
                 <w:noProof/>
               </w:rPr>
-              <w:t>7.2 &lt;Second Main Flow Name&gt;</w:t>
+              <w:t>8.2 Display sales</w:t>
             </w:r>
             <w:r>
               <w:rPr>
@@ -1413,7 +1553,7 @@
                 <w:noProof/>
                 <w:webHidden/>
               </w:rPr>
-              <w:instrText xml:space="preserve"> PAGEREF _Toc443682237 \h </w:instrText>
+              <w:instrText xml:space="preserve"> PAGEREF _Toc444976207 \h </w:instrText>
             </w:r>
             <w:r>
               <w:rPr>
@@ -1433,7 +1573,7 @@
                 <w:noProof/>
                 <w:webHidden/>
               </w:rPr>
-              <w:t>3</w:t>
+              <w:t>7</w:t>
             </w:r>
             <w:r>
               <w:rPr>
@@ -1449,17 +1589,18 @@
             <w:pStyle w:val="TOC1"/>
             <w:rPr>
               <w:rFonts w:asciiTheme="minorHAnsi" w:eastAsiaTheme="minorEastAsia" w:hAnsiTheme="minorHAnsi"/>
+              <w:b w:val="0"/>
               <w:noProof/>
               <w:sz w:val="22"/>
             </w:rPr>
           </w:pPr>
-          <w:hyperlink w:anchor="_Toc443682238" w:history="1">
+          <w:hyperlink w:anchor="_Toc444976208" w:history="1">
             <w:r>
               <w:rPr>
                 <w:rStyle w:val="Hyperlink"/>
                 <w:noProof/>
               </w:rPr>
-              <w:t>8.0 Alternate/Exception Flow of Events</w:t>
+              <w:t>9.0 Assumptions/Business Rules including Non-Functional Requirements</w:t>
             </w:r>
             <w:r>
               <w:rPr>
@@ -1480,7 +1621,7 @@
                 <w:noProof/>
                 <w:webHidden/>
               </w:rPr>
-              <w:instrText xml:space="preserve"> PAGEREF _Toc443682238 \h </w:instrText>
+              <w:instrText xml:space="preserve"> PAGEREF _Toc444976208 \h </w:instrText>
             </w:r>
             <w:r>
               <w:rPr>
@@ -1500,147 +1641,7 @@
                 <w:noProof/>
                 <w:webHidden/>
               </w:rPr>
-              <w:t>3</w:t>
-            </w:r>
-            <w:r>
-              <w:rPr>
-                <w:noProof/>
-                <w:webHidden/>
-              </w:rPr>
-              <w:fldChar w:fldCharType="end"/>
-            </w:r>
-          </w:hyperlink>
-        </w:p>
-        <w:p>
-          <w:pPr>
-            <w:pStyle w:val="TOC2"/>
-            <w:tabs>
-              <w:tab w:val="right" w:leader="dot" w:pos="10070"/>
-            </w:tabs>
-            <w:rPr>
-              <w:rFonts w:asciiTheme="minorHAnsi" w:eastAsiaTheme="minorEastAsia" w:hAnsiTheme="minorHAnsi"/>
-              <w:noProof/>
-              <w:sz w:val="22"/>
-            </w:rPr>
-          </w:pPr>
-          <w:hyperlink w:anchor="_Toc443682239" w:history="1">
-            <w:r>
-              <w:rPr>
-                <w:rStyle w:val="Hyperlink"/>
-                <w:noProof/>
-              </w:rPr>
-              <w:t>8.1 &lt;First Alternative Flow Name&gt;</w:t>
-            </w:r>
-            <w:r>
-              <w:rPr>
-                <w:noProof/>
-                <w:webHidden/>
-              </w:rPr>
-              <w:tab/>
-            </w:r>
-            <w:r>
-              <w:rPr>
-                <w:noProof/>
-                <w:webHidden/>
-              </w:rPr>
-              <w:fldChar w:fldCharType="begin"/>
-            </w:r>
-            <w:r>
-              <w:rPr>
-                <w:noProof/>
-                <w:webHidden/>
-              </w:rPr>
-              <w:instrText xml:space="preserve"> PAGEREF _Toc443682239 \h </w:instrText>
-            </w:r>
-            <w:r>
-              <w:rPr>
-                <w:noProof/>
-                <w:webHidden/>
-              </w:rPr>
-            </w:r>
-            <w:r>
-              <w:rPr>
-                <w:noProof/>
-                <w:webHidden/>
-              </w:rPr>
-              <w:fldChar w:fldCharType="separate"/>
-            </w:r>
-            <w:r>
-              <w:rPr>
-                <w:noProof/>
-                <w:webHidden/>
-              </w:rPr>
-              <w:t>3</w:t>
-            </w:r>
-            <w:r>
-              <w:rPr>
-                <w:noProof/>
-                <w:webHidden/>
-              </w:rPr>
-              <w:fldChar w:fldCharType="end"/>
-            </w:r>
-          </w:hyperlink>
-        </w:p>
-        <w:p>
-          <w:pPr>
-            <w:pStyle w:val="TOC2"/>
-            <w:tabs>
-              <w:tab w:val="right" w:leader="dot" w:pos="10070"/>
-            </w:tabs>
-            <w:rPr>
-              <w:rFonts w:asciiTheme="minorHAnsi" w:eastAsiaTheme="minorEastAsia" w:hAnsiTheme="minorHAnsi"/>
-              <w:noProof/>
-              <w:sz w:val="22"/>
-            </w:rPr>
-          </w:pPr>
-          <w:hyperlink w:anchor="_Toc443682240" w:history="1">
-            <w:r>
-              <w:rPr>
-                <w:rStyle w:val="Hyperlink"/>
-                <w:noProof/>
-              </w:rPr>
-              <w:t>8.2 &lt;Second Alternative Flow Name&gt;</w:t>
-            </w:r>
-            <w:r>
-              <w:rPr>
-                <w:noProof/>
-                <w:webHidden/>
-              </w:rPr>
-              <w:tab/>
-            </w:r>
-            <w:r>
-              <w:rPr>
-                <w:noProof/>
-                <w:webHidden/>
-              </w:rPr>
-              <w:fldChar w:fldCharType="begin"/>
-            </w:r>
-            <w:r>
-              <w:rPr>
-                <w:noProof/>
-                <w:webHidden/>
-              </w:rPr>
-              <w:instrText xml:space="preserve"> PAGEREF _Toc443682240 \h </w:instrText>
-            </w:r>
-            <w:r>
-              <w:rPr>
-                <w:noProof/>
-                <w:webHidden/>
-              </w:rPr>
-            </w:r>
-            <w:r>
-              <w:rPr>
-                <w:noProof/>
-                <w:webHidden/>
-              </w:rPr>
-              <w:fldChar w:fldCharType="separate"/>
-            </w:r>
-            <w:r>
-              <w:rPr>
-                <w:noProof/>
-                <w:webHidden/>
-              </w:rPr>
-              <w:t>3</w:t>
+              <w:t>7</w:t>
             </w:r>
             <w:r>
               <w:rPr>
@@ -1656,17 +1657,18 @@
             <w:pStyle w:val="TOC1"/>
             <w:rPr>
               <w:rFonts w:asciiTheme="minorHAnsi" w:eastAsiaTheme="minorEastAsia" w:hAnsiTheme="minorHAnsi"/>
+              <w:b w:val="0"/>
               <w:noProof/>
               <w:sz w:val="22"/>
             </w:rPr>
           </w:pPr>
-          <w:hyperlink w:anchor="_Toc443682241" w:history="1">
+          <w:hyperlink w:anchor="_Toc444976209" w:history="1">
             <w:r>
               <w:rPr>
                 <w:rStyle w:val="Hyperlink"/>
                 <w:noProof/>
               </w:rPr>
-              <w:t>9.0 Assumptions/Business Rules including Non-Functional Requirements</w:t>
+              <w:t>10.0 Use Case Specification Review and Signoff</w:t>
             </w:r>
             <w:r>
               <w:rPr>
@@ -1687,7 +1689,7 @@
                 <w:noProof/>
                 <w:webHidden/>
               </w:rPr>
-              <w:instrText xml:space="preserve"> PAGEREF _Toc443682241 \h </w:instrText>
+              <w:instrText xml:space="preserve"> PAGEREF _Toc444976209 \h </w:instrText>
             </w:r>
             <w:r>
               <w:rPr>
@@ -1707,74 +1709,7 @@
                 <w:noProof/>
                 <w:webHidden/>
               </w:rPr>
-              <w:t>3</w:t>
-            </w:r>
-            <w:r>
-              <w:rPr>
-                <w:noProof/>
-                <w:webHidden/>
-              </w:rPr>
-              <w:fldChar w:fldCharType="end"/>
-            </w:r>
-          </w:hyperlink>
-        </w:p>
-        <w:p>
-          <w:pPr>
-            <w:pStyle w:val="TOC1"/>
-            <w:rPr>
-              <w:rFonts w:asciiTheme="minorHAnsi" w:eastAsiaTheme="minorEastAsia" w:hAnsiTheme="minorHAnsi"/>
-              <w:noProof/>
-              <w:sz w:val="22"/>
-            </w:rPr>
-          </w:pPr>
-          <w:hyperlink w:anchor="_Toc443682242" w:history="1">
-            <w:r>
-              <w:rPr>
-                <w:rStyle w:val="Hyperlink"/>
-                <w:noProof/>
-              </w:rPr>
-              <w:t>10.0 Use Case Specification Review and Signoff</w:t>
-            </w:r>
-            <w:r>
-              <w:rPr>
-                <w:noProof/>
-                <w:webHidden/>
-              </w:rPr>
-              <w:tab/>
-            </w:r>
-            <w:r>
-              <w:rPr>
-                <w:noProof/>
-                <w:webHidden/>
-              </w:rPr>
-              <w:fldChar w:fldCharType="begin"/>
-            </w:r>
-            <w:r>
-              <w:rPr>
-                <w:noProof/>
-                <w:webHidden/>
-              </w:rPr>
-              <w:instrText xml:space="preserve"> PAGEREF _Toc443682242 \h </w:instrText>
-            </w:r>
-            <w:r>
-              <w:rPr>
-                <w:noProof/>
-                <w:webHidden/>
-              </w:rPr>
-            </w:r>
-            <w:r>
-              <w:rPr>
-                <w:noProof/>
-                <w:webHidden/>
-              </w:rPr>
-              <w:fldChar w:fldCharType="separate"/>
-            </w:r>
-            <w:r>
-              <w:rPr>
-                <w:noProof/>
-                <w:webHidden/>
-              </w:rPr>
-              <w:t>3</w:t>
+              <w:t>8</w:t>
             </w:r>
             <w:r>
               <w:rPr>
@@ -1809,7 +1744,7 @@
       <w:pPr>
         <w:pStyle w:val="Heading1"/>
       </w:pPr>
-      <w:bookmarkStart w:id="0" w:name="_Toc443682223"/>
+      <w:bookmarkStart w:id="1" w:name="_Toc444976193"/>
       <w:r>
         <w:lastRenderedPageBreak/>
         <w:t>1.</w:t>
@@ -1820,58 +1755,43 @@
       <w:r>
         <w:t xml:space="preserve"> Introduction</w:t>
       </w:r>
-      <w:bookmarkEnd w:id="0"/>
+      <w:bookmarkEnd w:id="1"/>
     </w:p>
     <w:p>
       <w:r>
-        <w:t xml:space="preserve">This document captures detailed functional and non-functional BUSINESS requirements.  Technical or application IT requirements should not be detailed here.  A separate Use Case Summary document ties ALL the individual use cases together. First create the Use Case Summary document using application decomposition.  Then increase the detail by creating the individual use case specifications – be careful not to create too many or not create enough use cases. </w:t>
+        <w:t xml:space="preserve">Allows user to modify driver information. Able to set the drivers name and set their salary. Drivers will be assigned to trucks initially and can be moved to different trucks by user. The sales of the driver can be displayed through a daily or weekly view. </w:t>
       </w:r>
     </w:p>
     <w:p>
-      <w:r>
-        <w:t xml:space="preserve">Write a single paragraph describing the purpose of the specific use case in the Introduction.  </w:t>
+      <w:pPr>
+        <w:pStyle w:val="Heading1"/>
+      </w:pPr>
+      <w:bookmarkStart w:id="2" w:name="_Toc444976194"/>
+      <w:r>
+        <w:t>2.</w:t>
+      </w:r>
+      <w:r>
+        <w:t>0</w:t>
+      </w:r>
+      <w:r>
+        <w:t xml:space="preserve"> Use Case Information</w:t>
+      </w:r>
+      <w:bookmarkEnd w:id="2"/>
+      <w:r>
+        <w:t xml:space="preserve"> </w:t>
       </w:r>
     </w:p>
     <w:p>
-      <w:r>
-        <w:t xml:space="preserve">Allows user to modify driver information. Able to set the drivers name and set their salary. Drivers will be assigned to trucks initially and can be moved to different trucks by user. The sales of the driver can be displayed through a daily or weekly view. </w:t>
-      </w:r>
-    </w:p>
-    <w:p>
-      <w:pPr>
-        <w:pStyle w:val="Heading1"/>
-      </w:pPr>
-      <w:bookmarkStart w:id="1" w:name="_Toc443682224"/>
-      <w:r>
-        <w:t>2.</w:t>
-      </w:r>
-      <w:r>
-        <w:t>0</w:t>
-      </w:r>
-      <w:r>
-        <w:t xml:space="preserve"> Use Case Information</w:t>
-      </w:r>
-      <w:bookmarkEnd w:id="1"/>
+      <w:pPr>
+        <w:pStyle w:val="Heading2"/>
+      </w:pPr>
+      <w:bookmarkStart w:id="3" w:name="_Toc444976195"/>
+      <w:r>
+        <w:t>2.1 Actors</w:t>
+      </w:r>
+      <w:bookmarkEnd w:id="3"/>
       <w:r>
         <w:t xml:space="preserve"> </w:t>
-      </w:r>
-    </w:p>
-    <w:p>
-      <w:pPr>
-        <w:pStyle w:val="Heading2"/>
-      </w:pPr>
-      <w:bookmarkStart w:id="2" w:name="_Toc443682225"/>
-      <w:r>
-        <w:t>2.1 Actors</w:t>
-      </w:r>
-      <w:bookmarkEnd w:id="2"/>
-      <w:r>
-        <w:t xml:space="preserve"> </w:t>
-      </w:r>
-    </w:p>
-    <w:p>
-      <w:r>
-        <w:t>An actor is someone or something (e.g. application system) outside the system or business that interacts with the application. For every Use Case, there must be at least one Main Actor and zero or more Secondary Actors. Actors should be a person, system, or time.</w:t>
       </w:r>
     </w:p>
     <w:tbl>
@@ -1979,24 +1899,16 @@
       <w:pPr>
         <w:pStyle w:val="Heading2"/>
       </w:pPr>
-      <w:bookmarkStart w:id="3" w:name="_Toc443682226"/>
     </w:p>
     <w:p>
       <w:pPr>
         <w:pStyle w:val="Heading2"/>
       </w:pPr>
+      <w:bookmarkStart w:id="4" w:name="_Toc444976196"/>
       <w:r>
         <w:t>2.2 Use Case Interaction</w:t>
       </w:r>
-      <w:bookmarkEnd w:id="3"/>
-    </w:p>
-    <w:p>
-      <w:r>
-        <w:t>How does this use case relate to other uses cases? List prede</w:t>
-      </w:r>
-      <w:r>
-        <w:t>cessor and successor use cases.</w:t>
-      </w:r>
+      <w:bookmarkEnd w:id="4"/>
     </w:p>
     <w:p>
       <w:pPr>
@@ -2043,55 +1955,289 @@
         </w:numPr>
       </w:pPr>
       <w:r>
-        <w:t>None</w:t>
+        <w:t>Modify inventory</w:t>
       </w:r>
     </w:p>
     <w:p>
       <w:pPr>
-        <w:pStyle w:val="Heading1"/>
-      </w:pPr>
-      <w:bookmarkStart w:id="4" w:name="_Toc443682227"/>
-      <w:r>
-        <w:t>3.</w:t>
-      </w:r>
-      <w:r>
-        <w:t>0</w:t>
-      </w:r>
-      <w:r>
-        <w:t xml:space="preserve"> Trigger</w:t>
-      </w:r>
-      <w:bookmarkEnd w:id="4"/>
+        <w:pStyle w:val="ListParagraph"/>
+        <w:numPr>
+          <w:ilvl w:val="1"/>
+          <w:numId w:val="1"/>
+        </w:numPr>
+      </w:pPr>
+      <w:r>
+        <w:t>View sales</w:t>
+      </w:r>
     </w:p>
     <w:p>
-      <w:r>
-        <w:t>What causes the use case to initiate?</w:t>
+      <w:pPr>
+        <w:pStyle w:val="ListParagraph"/>
+        <w:numPr>
+          <w:ilvl w:val="1"/>
+          <w:numId w:val="1"/>
+        </w:numPr>
+      </w:pPr>
+      <w:r>
+        <w:t>Modify route</w:t>
       </w:r>
     </w:p>
     <w:p>
-      <w:r>
-        <w:t>Triggered through user choosing to modify drivers.</w:t>
+      <w:pPr>
+        <w:pStyle w:val="ListParagraph"/>
+        <w:numPr>
+          <w:ilvl w:val="1"/>
+          <w:numId w:val="1"/>
+        </w:numPr>
+      </w:pPr>
+      <w:r>
+        <w:t>Modify truck</w:t>
       </w:r>
     </w:p>
     <w:p>
       <w:pPr>
+        <w:pStyle w:val="ListParagraph"/>
+        <w:numPr>
+          <w:ilvl w:val="1"/>
+          <w:numId w:val="1"/>
+        </w:numPr>
+      </w:pPr>
+      <w:r>
+        <w:t>Modify item</w:t>
+      </w:r>
+    </w:p>
+    <w:p>
+      <w:pPr>
+        <w:pStyle w:val="ListParagraph"/>
+        <w:numPr>
+          <w:ilvl w:val="1"/>
+          <w:numId w:val="1"/>
+        </w:numPr>
+      </w:pPr>
+      <w:r>
+        <w:t>Modify driver</w:t>
+      </w:r>
+    </w:p>
+    <w:p>
+      <w:pPr>
+        <w:pStyle w:val="ListParagraph"/>
+        <w:numPr>
+          <w:ilvl w:val="1"/>
+          <w:numId w:val="1"/>
+        </w:numPr>
+      </w:pPr>
+      <w:r>
+        <w:t>Modify settings</w:t>
+      </w:r>
+    </w:p>
+    <w:p>
+      <w:pPr>
+        <w:pStyle w:val="ListParagraph"/>
+        <w:numPr>
+          <w:ilvl w:val="1"/>
+          <w:numId w:val="1"/>
+        </w:numPr>
+      </w:pPr>
+      <w:r>
+        <w:t>Modify voting</w:t>
+      </w:r>
+    </w:p>
+    <w:p>
+      <w:pPr>
+        <w:pStyle w:val="ListParagraph"/>
+        <w:numPr>
+          <w:ilvl w:val="1"/>
+          <w:numId w:val="1"/>
+        </w:numPr>
+      </w:pPr>
+      <w:r>
+        <w:t>Modify presets</w:t>
+      </w:r>
+    </w:p>
+    <w:p>
+      <w:pPr>
+        <w:pStyle w:val="ListParagraph"/>
+        <w:numPr>
+          <w:ilvl w:val="1"/>
+          <w:numId w:val="1"/>
+        </w:numPr>
+      </w:pPr>
+      <w:r>
+        <w:t xml:space="preserve">View fuel usage </w:t>
+      </w:r>
+    </w:p>
+    <w:p>
+      <w:pPr>
         <w:pStyle w:val="Heading1"/>
       </w:pPr>
-      <w:bookmarkStart w:id="5" w:name="_Toc443682228"/>
-      <w:r>
-        <w:t>4.</w:t>
+      <w:bookmarkStart w:id="5" w:name="_Toc444976197"/>
+      <w:r>
+        <w:t>3.</w:t>
       </w:r>
       <w:r>
         <w:t>0</w:t>
       </w:r>
       <w:r>
-        <w:t xml:space="preserve"> Pre-condition(s)</w:t>
+        <w:t xml:space="preserve"> Trigger</w:t>
       </w:r>
       <w:bookmarkEnd w:id="5"/>
     </w:p>
     <w:p>
       <w:r>
-        <w:t>What use cases or other pre-conditions must be met before use can initiate?</w:t>
-      </w:r>
+        <w:t xml:space="preserve">Triggered through </w:t>
+      </w:r>
+      <w:r>
+        <w:t>user choosing to modify th</w:t>
+      </w:r>
+      <w:r>
+        <w:t>e aspects of their drivers</w:t>
+      </w:r>
+    </w:p>
+    <w:p>
+      <w:pPr>
+        <w:pStyle w:val="Heading1"/>
+      </w:pPr>
+      <w:bookmarkStart w:id="6" w:name="_Toc444976198"/>
+      <w:r>
+        <w:t>4.</w:t>
+      </w:r>
+      <w:r>
+        <w:t>0</w:t>
+      </w:r>
+      <w:r>
+        <w:t xml:space="preserve"> Pre-condition(s)</w:t>
+      </w:r>
+      <w:bookmarkEnd w:id="6"/>
+    </w:p>
+    <w:p>
+      <w:pPr>
+        <w:rPr>
+          <w:sz w:val="28"/>
+        </w:rPr>
+      </w:pPr>
+      <w:r>
+        <w:rPr>
+          <w:b/>
+          <w:sz w:val="28"/>
+        </w:rPr>
+        <w:t xml:space="preserve">4.1 </w:t>
+      </w:r>
+      <w:r>
+        <w:t>Pr</w:t>
+      </w:r>
+      <w:r>
+        <w:t>ocess batch file</w:t>
+      </w:r>
+      <w:r>
+        <w:t xml:space="preserve"> must be executed be</w:t>
+      </w:r>
+      <w:r>
+        <w:t>fore modify drivers can be used</w:t>
+      </w:r>
+    </w:p>
+    <w:p>
+      <w:pPr>
+        <w:rPr>
+          <w:rFonts w:ascii="Roboto Condensed" w:hAnsi="Roboto Condensed"/>
+          <w:b/>
+          <w:sz w:val="32"/>
+        </w:rPr>
+      </w:pPr>
+      <w:r>
+        <w:rPr>
+          <w:rFonts w:ascii="Roboto Condensed" w:hAnsi="Roboto Condensed"/>
+          <w:b/>
+          <w:sz w:val="32"/>
+        </w:rPr>
+        <w:t>5.</w:t>
+      </w:r>
+      <w:r>
+        <w:rPr>
+          <w:rFonts w:ascii="Roboto Condensed" w:hAnsi="Roboto Condensed"/>
+          <w:b/>
+          <w:sz w:val="32"/>
+        </w:rPr>
+        <w:t>0</w:t>
+      </w:r>
+      <w:r>
+        <w:rPr>
+          <w:rFonts w:ascii="Roboto Condensed" w:hAnsi="Roboto Condensed"/>
+          <w:b/>
+          <w:sz w:val="32"/>
+        </w:rPr>
+        <w:t xml:space="preserve"> Post-condition(s)</w:t>
+      </w:r>
+    </w:p>
+    <w:p>
+      <w:pPr>
+        <w:rPr>
+          <w:b/>
+          <w:sz w:val="28"/>
+        </w:rPr>
+      </w:pPr>
+      <w:r>
+        <w:rPr>
+          <w:b/>
+          <w:sz w:val="28"/>
+        </w:rPr>
+        <w:t>5.1</w:t>
+      </w:r>
+      <w:r>
+        <w:rPr>
+          <w:sz w:val="28"/>
+        </w:rPr>
+        <w:t xml:space="preserve"> </w:t>
+      </w:r>
+      <w:r>
+        <w:t>Driver s</w:t>
+      </w:r>
+      <w:r>
+        <w:t>ales by day or week display</w:t>
+      </w:r>
+    </w:p>
+    <w:p>
+      <w:pPr>
+        <w:rPr>
+          <w:rFonts w:ascii="Roboto Condensed" w:hAnsi="Roboto Condensed"/>
+          <w:b/>
+        </w:rPr>
+      </w:pPr>
+      <w:r>
+        <w:rPr>
+          <w:b/>
+          <w:sz w:val="28"/>
+        </w:rPr>
+        <w:t>5.2</w:t>
+      </w:r>
+      <w:r>
+        <w:rPr>
+          <w:sz w:val="28"/>
+        </w:rPr>
+        <w:t xml:space="preserve"> </w:t>
+      </w:r>
+      <w:r>
+        <w:t>View driver roster</w:t>
+      </w:r>
+    </w:p>
+    <w:p>
+      <w:pPr>
+        <w:pStyle w:val="Heading1"/>
+      </w:pPr>
+      <w:bookmarkStart w:id="7" w:name="_Toc444976199"/>
+      <w:r>
+        <w:lastRenderedPageBreak/>
+        <w:t>6.</w:t>
+      </w:r>
+      <w:r>
+        <w:t>0</w:t>
+      </w:r>
+      <w:r>
+        <w:t xml:space="preserve"> Use Case </w:t>
+      </w:r>
+      <w:r>
+        <w:t>Activity Diagram</w:t>
+      </w:r>
+      <w:bookmarkEnd w:id="7"/>
     </w:p>
     <w:p>
       <w:pPr>
@@ -2100,40 +2246,80 @@
           <w:b w:val="0"/>
         </w:rPr>
       </w:pPr>
-      <w:bookmarkStart w:id="6" w:name="_Toc443682229"/>
-      <w:r>
-        <w:lastRenderedPageBreak/>
-        <w:t xml:space="preserve">4.1 </w:t>
-      </w:r>
-      <w:bookmarkEnd w:id="6"/>
+      <w:bookmarkStart w:id="8" w:name="_Toc444976200"/>
+      <w:r>
+        <w:t xml:space="preserve">6.1 </w:t>
+      </w:r>
       <w:r>
         <w:rPr>
           <w:b w:val="0"/>
+          <w:sz w:val="22"/>
         </w:rPr>
-        <w:t>Process batch file use case (UC05) must be executed before modify drivers can be used.</w:t>
-      </w:r>
+        <w:t>Edit driver</w:t>
+      </w:r>
+      <w:bookmarkEnd w:id="8"/>
     </w:p>
     <w:p>
       <w:pPr>
-        <w:pStyle w:val="Heading1"/>
-      </w:pPr>
-      <w:bookmarkStart w:id="7" w:name="_Toc443682231"/>
-      <w:r>
-        <w:t>5.</w:t>
-      </w:r>
-      <w:r>
-        <w:t>0</w:t>
-      </w:r>
-      <w:r>
-        <w:t xml:space="preserve"> Post-condition(s)</w:t>
-      </w:r>
-      <w:bookmarkEnd w:id="7"/>
+        <w:jc w:val="center"/>
+      </w:pPr>
     </w:p>
     <w:p>
-      <w:r>
-        <w:t xml:space="preserve">What are ALL the possible output states upon completion of the use case flows? </w:t>
+      <w:pPr>
+        <w:jc w:val="center"/>
+      </w:pPr>
+      <w:r>
+        <w:rPr>
+          <w:noProof/>
+        </w:rPr>
+        <w:drawing>
+          <wp:inline distT="0" distB="0" distL="0" distR="0" wp14:anchorId="737912D0" wp14:editId="06D3A8F5">
+            <wp:extent cx="5448126" cy="6062662"/>
+            <wp:effectExtent l="0" t="0" r="635" b="0"/>
+            <wp:docPr id="1" name="Picture 1"/>
+            <wp:cNvGraphicFramePr>
+              <a:graphicFrameLocks xmlns:a="http://schemas.openxmlformats.org/drawingml/2006/main" noChangeAspect="1"/>
+            </wp:cNvGraphicFramePr>
+            <a:graphic xmlns:a="http://schemas.openxmlformats.org/drawingml/2006/main">
+              <a:graphicData uri="http://schemas.openxmlformats.org/drawingml/2006/picture">
+                <pic:pic xmlns:pic="http://schemas.openxmlformats.org/drawingml/2006/picture">
+                  <pic:nvPicPr>
+                    <pic:cNvPr id="1" name=""/>
+                    <pic:cNvPicPr/>
+                  </pic:nvPicPr>
+                  <pic:blipFill>
+                    <a:blip r:embed="rId8"/>
+                    <a:stretch>
+                      <a:fillRect/>
+                    </a:stretch>
+                  </pic:blipFill>
+                  <pic:spPr>
+                    <a:xfrm>
+                      <a:off x="0" y="0"/>
+                      <a:ext cx="5454713" cy="6069992"/>
+                    </a:xfrm>
+                    <a:prstGeom prst="rect">
+                      <a:avLst/>
+                    </a:prstGeom>
+                  </pic:spPr>
+                </pic:pic>
+              </a:graphicData>
+            </a:graphic>
+          </wp:inline>
+        </w:drawing>
       </w:r>
     </w:p>
+    <w:p>
+      <w:pPr>
+        <w:jc w:val="center"/>
+      </w:pPr>
+    </w:p>
+    <w:p>
+      <w:pPr>
+        <w:jc w:val="center"/>
+      </w:pPr>
+    </w:p>
+    <w:p/>
     <w:p>
       <w:pPr>
         <w:pStyle w:val="Heading2"/>
@@ -2141,199 +2327,356 @@
           <w:b w:val="0"/>
         </w:rPr>
       </w:pPr>
-      <w:bookmarkStart w:id="8" w:name="_Toc443682232"/>
-      <w:r>
-        <w:t xml:space="preserve">5.1 </w:t>
-      </w:r>
-      <w:bookmarkEnd w:id="8"/>
+      <w:bookmarkStart w:id="9" w:name="_Toc444976201"/>
+      <w:r>
+        <w:t>6.2</w:t>
+      </w:r>
+      <w:r>
+        <w:t xml:space="preserve"> </w:t>
+      </w:r>
       <w:r>
         <w:rPr>
+          <w:rFonts w:ascii="Roboto" w:hAnsi="Roboto"/>
           <w:b w:val="0"/>
+          <w:sz w:val="22"/>
         </w:rPr>
-        <w:t>Sales by day or week display</w:t>
-      </w:r>
+        <w:t>Display Sales</w:t>
+      </w:r>
+      <w:bookmarkEnd w:id="9"/>
     </w:p>
     <w:p>
       <w:pPr>
-        <w:pStyle w:val="Heading2"/>
+        <w:jc w:val="center"/>
+      </w:pPr>
+      <w:r>
         <w:rPr>
-          <w:b w:val="0"/>
+          <w:noProof/>
         </w:rPr>
-      </w:pPr>
-      <w:bookmarkStart w:id="9" w:name="_Toc443682233"/>
-      <w:r>
-        <w:t xml:space="preserve">5.2 </w:t>
-      </w:r>
-      <w:bookmarkEnd w:id="9"/>
-      <w:r>
-        <w:rPr>
-          <w:b w:val="0"/>
-        </w:rPr>
-        <w:t>Drivers with salary display</w:t>
+        <w:drawing>
+          <wp:inline distT="0" distB="0" distL="0" distR="0" wp14:anchorId="010567FE" wp14:editId="47733C76">
+            <wp:extent cx="3433763" cy="5620902"/>
+            <wp:effectExtent l="0" t="0" r="0" b="0"/>
+            <wp:docPr id="4" name="Picture 4"/>
+            <wp:cNvGraphicFramePr>
+              <a:graphicFrameLocks xmlns:a="http://schemas.openxmlformats.org/drawingml/2006/main" noChangeAspect="1"/>
+            </wp:cNvGraphicFramePr>
+            <a:graphic xmlns:a="http://schemas.openxmlformats.org/drawingml/2006/main">
+              <a:graphicData uri="http://schemas.openxmlformats.org/drawingml/2006/picture">
+                <pic:pic xmlns:pic="http://schemas.openxmlformats.org/drawingml/2006/picture">
+                  <pic:nvPicPr>
+                    <pic:cNvPr id="1" name=""/>
+                    <pic:cNvPicPr/>
+                  </pic:nvPicPr>
+                  <pic:blipFill>
+                    <a:blip r:embed="rId9"/>
+                    <a:stretch>
+                      <a:fillRect/>
+                    </a:stretch>
+                  </pic:blipFill>
+                  <pic:spPr>
+                    <a:xfrm>
+                      <a:off x="0" y="0"/>
+                      <a:ext cx="3440707" cy="5632268"/>
+                    </a:xfrm>
+                    <a:prstGeom prst="rect">
+                      <a:avLst/>
+                    </a:prstGeom>
+                  </pic:spPr>
+                </pic:pic>
+              </a:graphicData>
+            </a:graphic>
+          </wp:inline>
+        </w:drawing>
       </w:r>
     </w:p>
     <w:p>
       <w:pPr>
-        <w:rPr>
-          <w:rFonts w:ascii="Roboto Condensed" w:hAnsi="Roboto Condensed"/>
-          <w:sz w:val="28"/>
-        </w:rPr>
-      </w:pPr>
-      <w:r>
-        <w:rPr>
-          <w:rFonts w:ascii="Roboto Condensed" w:hAnsi="Roboto Condensed"/>
-          <w:b/>
-          <w:sz w:val="28"/>
-        </w:rPr>
-        <w:t xml:space="preserve">5.3 </w:t>
-      </w:r>
-      <w:r>
-        <w:rPr>
-          <w:rFonts w:ascii="Roboto Condensed" w:hAnsi="Roboto Condensed"/>
-          <w:sz w:val="28"/>
-        </w:rPr>
-        <w:t>Main menu interface</w:t>
-      </w:r>
-      <w:bookmarkStart w:id="10" w:name="_GoBack"/>
+        <w:jc w:val="center"/>
+      </w:pPr>
+    </w:p>
+    <w:p>
+      <w:pPr>
+        <w:pStyle w:val="Heading1"/>
+      </w:pPr>
+    </w:p>
+    <w:p/>
+    <w:p/>
+    <w:p>
+      <w:pPr>
+        <w:pStyle w:val="Heading1"/>
+      </w:pPr>
+      <w:bookmarkStart w:id="10" w:name="_Toc444976202"/>
+      <w:r>
+        <w:lastRenderedPageBreak/>
+        <w:t>7.</w:t>
+      </w:r>
+      <w:r>
+        <w:t>0</w:t>
+      </w:r>
+      <w:r>
+        <w:t xml:space="preserve"> Main/Basic Flow(s) of Events</w:t>
+      </w:r>
       <w:bookmarkEnd w:id="10"/>
     </w:p>
     <w:p>
       <w:pPr>
-        <w:pStyle w:val="Heading1"/>
-      </w:pPr>
-      <w:bookmarkStart w:id="11" w:name="_Toc443682234"/>
-      <w:r>
-        <w:t>6.</w:t>
-      </w:r>
-      <w:r>
-        <w:t>0</w:t>
-      </w:r>
-      <w:r>
-        <w:t xml:space="preserve"> Use Case </w:t>
-      </w:r>
-      <w:r>
-        <w:t>Activity Diagram</w:t>
+        <w:pStyle w:val="Heading2"/>
+      </w:pPr>
+      <w:bookmarkStart w:id="11" w:name="_Toc444976203"/>
+      <w:r>
+        <w:t>7.1 Set name</w:t>
       </w:r>
       <w:bookmarkEnd w:id="11"/>
     </w:p>
     <w:p>
-      <w:r>
-        <w:t>Draw diagram(s) that cove</w:t>
-      </w:r>
-      <w:r>
-        <w:t>r ALL main and alternate flows.</w:t>
+      <w:pPr>
+        <w:pStyle w:val="ListParagraph"/>
+        <w:numPr>
+          <w:ilvl w:val="0"/>
+          <w:numId w:val="2"/>
+        </w:numPr>
+      </w:pPr>
+      <w:r>
+        <w:t>View drivers</w:t>
+      </w:r>
+      <w:r>
+        <w:t>: User views driver list</w:t>
       </w:r>
     </w:p>
     <w:p>
       <w:pPr>
-        <w:pStyle w:val="Heading1"/>
-      </w:pPr>
-      <w:bookmarkStart w:id="12" w:name="_Toc443682235"/>
-      <w:r>
-        <w:t>7.</w:t>
-      </w:r>
-      <w:r>
-        <w:t>0</w:t>
-      </w:r>
-      <w:r>
-        <w:t xml:space="preserve"> Main/Basic Flow(s) of Events</w:t>
+        <w:pStyle w:val="ListParagraph"/>
+        <w:numPr>
+          <w:ilvl w:val="0"/>
+          <w:numId w:val="2"/>
+        </w:numPr>
+      </w:pPr>
+      <w:r>
+        <w:t>Select driver</w:t>
+      </w:r>
+      <w:r>
+        <w:t>: Select a single driver from the driver list</w:t>
+      </w:r>
+    </w:p>
+    <w:p>
+      <w:pPr>
+        <w:pStyle w:val="ListParagraph"/>
+        <w:numPr>
+          <w:ilvl w:val="0"/>
+          <w:numId w:val="2"/>
+        </w:numPr>
+      </w:pPr>
+      <w:r>
+        <w:t>Edit driver: Chose to edit that driver</w:t>
+      </w:r>
+    </w:p>
+    <w:p>
+      <w:pPr>
+        <w:pStyle w:val="ListParagraph"/>
+        <w:numPr>
+          <w:ilvl w:val="1"/>
+          <w:numId w:val="2"/>
+        </w:numPr>
+      </w:pPr>
+      <w:r>
+        <w:t>Set truck OR</w:t>
+      </w:r>
+    </w:p>
+    <w:p>
+      <w:pPr>
+        <w:pStyle w:val="ListParagraph"/>
+        <w:numPr>
+          <w:ilvl w:val="1"/>
+          <w:numId w:val="2"/>
+        </w:numPr>
+      </w:pPr>
+      <w:r>
+        <w:t>Set name OR</w:t>
+      </w:r>
+    </w:p>
+    <w:p>
+      <w:pPr>
+        <w:pStyle w:val="ListParagraph"/>
+        <w:numPr>
+          <w:ilvl w:val="1"/>
+          <w:numId w:val="2"/>
+        </w:numPr>
+      </w:pPr>
+      <w:r>
+        <w:t>Set salary</w:t>
+      </w:r>
+    </w:p>
+    <w:p>
+      <w:pPr>
+        <w:pStyle w:val="Heading2"/>
+      </w:pPr>
+      <w:bookmarkStart w:id="12" w:name="_Toc444976204"/>
+      <w:r>
+        <w:t>7.2</w:t>
+      </w:r>
+      <w:r>
+        <w:t xml:space="preserve"> Display sales</w:t>
       </w:r>
       <w:bookmarkEnd w:id="12"/>
     </w:p>
     <w:p>
-      <w:r>
-        <w:t>For each main flow (usually ONE flow) write the list of steps that occur – describe WHAT occurs not HOW to do it!</w:t>
+      <w:pPr>
+        <w:pStyle w:val="ListParagraph"/>
+        <w:numPr>
+          <w:ilvl w:val="0"/>
+          <w:numId w:val="5"/>
+        </w:numPr>
+      </w:pPr>
+      <w:r>
+        <w:t>View drivers: User views driver list</w:t>
       </w:r>
     </w:p>
     <w:p>
       <w:pPr>
-        <w:pStyle w:val="Heading2"/>
-      </w:pPr>
-      <w:bookmarkStart w:id="13" w:name="_Toc443682236"/>
-      <w:r>
-        <w:t>7.1 &lt;First Main Flow Name&gt;</w:t>
-      </w:r>
-      <w:bookmarkEnd w:id="13"/>
+        <w:pStyle w:val="ListParagraph"/>
+        <w:numPr>
+          <w:ilvl w:val="0"/>
+          <w:numId w:val="5"/>
+        </w:numPr>
+      </w:pPr>
+      <w:r>
+        <w:t>Select driver: Select a single driver from the driver list</w:t>
+      </w:r>
     </w:p>
     <w:p>
       <w:pPr>
+        <w:pStyle w:val="ListParagraph"/>
+        <w:numPr>
+          <w:ilvl w:val="0"/>
+          <w:numId w:val="5"/>
+        </w:numPr>
+      </w:pPr>
+      <w:r>
+        <w:t>View sales</w:t>
+      </w:r>
+      <w:r>
+        <w:t>: View the driver’s sales by week or by day</w:t>
+      </w:r>
+    </w:p>
+    <w:p>
+      <w:pPr>
+        <w:pStyle w:val="ListParagraph"/>
+        <w:numPr>
+          <w:ilvl w:val="1"/>
+          <w:numId w:val="5"/>
+        </w:numPr>
+      </w:pPr>
+      <w:r>
+        <w:t>By week</w:t>
+      </w:r>
+    </w:p>
+    <w:p>
+      <w:pPr>
+        <w:pStyle w:val="ListParagraph"/>
+        <w:numPr>
+          <w:ilvl w:val="1"/>
+          <w:numId w:val="5"/>
+        </w:numPr>
+      </w:pPr>
+      <w:r>
+        <w:t>By day</w:t>
+      </w:r>
+    </w:p>
+    <w:p>
+      <w:pPr>
+        <w:pStyle w:val="Heading1"/>
+      </w:pPr>
+      <w:bookmarkStart w:id="13" w:name="_Toc444976205"/>
+      <w:r>
+        <w:t>8.</w:t>
+      </w:r>
+      <w:r>
+        <w:t>0</w:t>
+      </w:r>
+      <w:r>
+        <w:t xml:space="preserve"> Alternate/Exception Flow of Events</w:t>
+      </w:r>
+      <w:bookmarkEnd w:id="13"/>
+      <w:r>
+        <w:t xml:space="preserve"> </w:t>
+      </w:r>
+    </w:p>
+    <w:p>
+      <w:pPr>
         <w:pStyle w:val="Heading2"/>
       </w:pPr>
-      <w:bookmarkStart w:id="14" w:name="_Toc443682237"/>
-      <w:r>
-        <w:t>7.2 &lt;Second Main Flow Name&gt;</w:t>
+      <w:bookmarkStart w:id="14" w:name="_Toc444976206"/>
+      <w:r>
+        <w:t>8</w:t>
+      </w:r>
+      <w:r>
+        <w:t>.1 Set name</w:t>
       </w:r>
       <w:bookmarkEnd w:id="14"/>
     </w:p>
     <w:p>
       <w:pPr>
-        <w:pStyle w:val="Heading1"/>
-      </w:pPr>
-      <w:bookmarkStart w:id="15" w:name="_Toc443682238"/>
-      <w:r>
-        <w:t>8.</w:t>
-      </w:r>
-      <w:r>
-        <w:t>0</w:t>
-      </w:r>
-      <w:r>
-        <w:t xml:space="preserve"> Alternate/Exception Flow of Events</w:t>
-      </w:r>
-      <w:bookmarkEnd w:id="15"/>
-      <w:r>
-        <w:t xml:space="preserve"> </w:t>
+        <w:pStyle w:val="ListParagraph"/>
+        <w:numPr>
+          <w:ilvl w:val="0"/>
+          <w:numId w:val="11"/>
+        </w:numPr>
+      </w:pPr>
+      <w:r>
+        <w:t xml:space="preserve">From view drivers can proceed to end. </w:t>
       </w:r>
     </w:p>
     <w:p>
-      <w:r>
-        <w:t>For each alternative flow (can be zero or more) write the list of steps that occur – describe WHAT occurs not HOW to do it!</w:t>
+      <w:pPr>
+        <w:pStyle w:val="ListParagraph"/>
+        <w:numPr>
+          <w:ilvl w:val="0"/>
+          <w:numId w:val="11"/>
+        </w:numPr>
+      </w:pPr>
+      <w:r>
+        <w:t>From last decision can procced to back to edit driver.</w:t>
       </w:r>
     </w:p>
     <w:p>
       <w:pPr>
         <w:pStyle w:val="Heading2"/>
       </w:pPr>
-      <w:bookmarkStart w:id="16" w:name="_Toc443682239"/>
-      <w:r>
-        <w:t>8.1 &lt;First Alternative Flow Name&gt;</w:t>
+      <w:bookmarkStart w:id="15" w:name="_Toc444976207"/>
+      <w:r>
+        <w:t>8.2</w:t>
+      </w:r>
+      <w:r>
+        <w:t xml:space="preserve"> Display sales</w:t>
+      </w:r>
+      <w:bookmarkEnd w:id="15"/>
+    </w:p>
+    <w:p>
+      <w:r>
+        <w:t>None</w:t>
+      </w:r>
+    </w:p>
+    <w:p>
+      <w:pPr>
+        <w:pStyle w:val="Heading1"/>
+      </w:pPr>
+      <w:bookmarkStart w:id="16" w:name="_Toc444976208"/>
+      <w:r>
+        <w:t>9.</w:t>
+      </w:r>
+      <w:r>
+        <w:t>0</w:t>
+      </w:r>
+      <w:r>
+        <w:t xml:space="preserve"> Assumptions/Business Rules including Non-Functional Requirements</w:t>
       </w:r>
       <w:bookmarkEnd w:id="16"/>
     </w:p>
     <w:p>
-      <w:pPr>
-        <w:pStyle w:val="Heading2"/>
-      </w:pPr>
-      <w:bookmarkStart w:id="17" w:name="_Toc443682240"/>
-      <w:r>
-        <w:t>8.2 &lt;Second Alternative Flow Name&gt;</w:t>
-      </w:r>
-      <w:bookmarkEnd w:id="17"/>
-      <w:r>
-        <w:t xml:space="preserve">  </w:t>
+      <w:r>
+        <w:t>None</w:t>
       </w:r>
     </w:p>
-    <w:p>
-      <w:pPr>
-        <w:pStyle w:val="Heading1"/>
-      </w:pPr>
-      <w:bookmarkStart w:id="18" w:name="_Toc443682241"/>
-      <w:r>
-        <w:t>9.</w:t>
-      </w:r>
-      <w:r>
-        <w:t>0</w:t>
-      </w:r>
-      <w:r>
-        <w:t xml:space="preserve"> Assumptions/Business Rules including Non-Functional Requirements</w:t>
-      </w:r>
-      <w:bookmarkEnd w:id="18"/>
-    </w:p>
-    <w:p>
-      <w:r>
-        <w:t>Be sure to number the assumption/business rules to allow easy reference to them. Business rules will be where non-functional requirements are recorded – have a way to specifically identify non-functional requirements.</w:t>
-      </w:r>
-    </w:p>
-    <w:p/>
     <w:p>
       <w:pPr>
         <w:suppressAutoHyphens w:val="0"/>
@@ -2355,7 +2698,7 @@
       <w:pPr>
         <w:pStyle w:val="Heading1"/>
       </w:pPr>
-      <w:bookmarkStart w:id="19" w:name="_Toc443682242"/>
+      <w:bookmarkStart w:id="17" w:name="_Toc444976209"/>
       <w:r>
         <w:lastRenderedPageBreak/>
         <w:t>10.</w:t>
@@ -2366,7 +2709,7 @@
       <w:r>
         <w:t xml:space="preserve"> Use Case Specification Review and Signoff</w:t>
       </w:r>
-      <w:bookmarkEnd w:id="19"/>
+      <w:bookmarkEnd w:id="17"/>
     </w:p>
     <w:p>
       <w:r>
@@ -2543,10 +2886,10 @@
     <w:p/>
     <w:p/>
     <w:sectPr>
-      <w:headerReference w:type="default" r:id="rId8"/>
-      <w:footerReference w:type="default" r:id="rId9"/>
-      <w:headerReference w:type="first" r:id="rId10"/>
-      <w:footerReference w:type="first" r:id="rId11"/>
+      <w:headerReference w:type="default" r:id="rId10"/>
+      <w:footerReference w:type="default" r:id="rId11"/>
+      <w:headerReference w:type="first" r:id="rId12"/>
+      <w:footerReference w:type="first" r:id="rId13"/>
       <w:pgSz w:w="12240" w:h="15840"/>
       <w:pgMar w:top="1080" w:right="1080" w:bottom="1080" w:left="1080" w:header="1008" w:footer="432" w:gutter="0"/>
       <w:cols w:space="720"/>
@@ -2629,7 +2972,6 @@
               <w:alias w:val="Author"/>
               <w:tag w:val=""/>
               <w:id w:val="-2049678760"/>
-              <w:placeholder/>
               <w:dataBinding w:prefixMappings="xmlns:ns0='http://purl.org/dc/elements/1.1/' xmlns:ns1='http://schemas.openxmlformats.org/package/2006/metadata/core-properties' " w:xpath="/ns1:coreProperties[1]/ns0:creator[1]" w:storeItemID="{6C3C8BC8-F283-45AE-878A-BAB7291924A1}"/>
               <w:text/>
             </w:sdtPr>
@@ -2693,7 +3035,7 @@
               <w:noProof/>
               <w:sz w:val="20"/>
             </w:rPr>
-            <w:t>6</w:t>
+            <w:t>4</w:t>
           </w:r>
           <w:r>
             <w:rPr>
@@ -2750,7 +3092,7 @@
               <w:noProof/>
               <w:sz w:val="20"/>
             </w:rPr>
-            <w:t>6</w:t>
+            <w:t>8</w:t>
           </w:r>
           <w:r>
             <w:rPr>
@@ -2836,7 +3178,7 @@
               <w:b/>
               <w:noProof/>
             </w:rPr>
-            <w:t>0000-00-00</w:t>
+            <w:t>2016-03-05</w:t>
           </w:r>
           <w:r>
             <w:rPr>
@@ -2868,7 +3210,6 @@
               <w:alias w:val="Status"/>
               <w:tag w:val=""/>
               <w:id w:val="1966457126"/>
-              <w:placeholder/>
               <w:dataBinding w:prefixMappings="xmlns:ns0='http://purl.org/dc/elements/1.1/' xmlns:ns1='http://schemas.openxmlformats.org/package/2006/metadata/core-properties' " w:xpath="/ns1:coreProperties[1]/ns1:contentStatus[1]" w:storeItemID="{6C3C8BC8-F283-45AE-878A-BAB7291924A1}"/>
               <w:text/>
             </w:sdtPr>
@@ -2878,7 +3219,7 @@
                 <w:rPr>
                   <w:b/>
                 </w:rPr>
-                <w:t>0.1</w:t>
+                <w:t>0.4</w:t>
               </w:r>
             </w:sdtContent>
           </w:sdt>
@@ -2936,7 +3277,6 @@
               <w:alias w:val="Author"/>
               <w:tag w:val=""/>
               <w:id w:val="-1254198188"/>
-              <w:placeholder/>
               <w:dataBinding w:prefixMappings="xmlns:ns0='http://purl.org/dc/elements/1.1/' xmlns:ns1='http://schemas.openxmlformats.org/package/2006/metadata/core-properties' " w:xpath="/ns1:coreProperties[1]/ns0:creator[1]" w:storeItemID="{6C3C8BC8-F283-45AE-878A-BAB7291924A1}"/>
               <w:text/>
             </w:sdtPr>
@@ -3040,7 +3380,7 @@
               <w:noProof/>
               <w:sz w:val="20"/>
             </w:rPr>
-            <w:t>6</w:t>
+            <w:t>8</w:t>
           </w:r>
           <w:r>
             <w:rPr>
@@ -3126,7 +3466,7 @@
               <w:b/>
               <w:noProof/>
             </w:rPr>
-            <w:t>0000-00-00</w:t>
+            <w:t>2016-03-05</w:t>
           </w:r>
           <w:r>
             <w:rPr>
@@ -3158,7 +3498,6 @@
               <w:alias w:val="Status"/>
               <w:tag w:val=""/>
               <w:id w:val="1572388332"/>
-              <w:placeholder/>
               <w:dataBinding w:prefixMappings="xmlns:ns0='http://purl.org/dc/elements/1.1/' xmlns:ns1='http://schemas.openxmlformats.org/package/2006/metadata/core-properties' " w:xpath="/ns1:coreProperties[1]/ns1:contentStatus[1]" w:storeItemID="{6C3C8BC8-F283-45AE-878A-BAB7291924A1}"/>
               <w:text/>
             </w:sdtPr>
@@ -3168,7 +3507,7 @@
                 <w:rPr>
                   <w:b/>
                 </w:rPr>
-                <w:t>0.1</w:t>
+                <w:t>0.4</w:t>
               </w:r>
             </w:sdtContent>
           </w:sdt>
@@ -3419,7 +3758,6 @@
               <w:alias w:val="Subject"/>
               <w:tag w:val=""/>
               <w:id w:val="-799382225"/>
-              <w:placeholder/>
               <w:dataBinding w:prefixMappings="xmlns:ns0='http://purl.org/dc/elements/1.1/' xmlns:ns1='http://schemas.openxmlformats.org/package/2006/metadata/core-properties' " w:xpath="/ns1:coreProperties[1]/ns0:subject[1]" w:storeItemID="{6C3C8BC8-F283-45AE-878A-BAB7291924A1}"/>
               <w:text/>
             </w:sdtPr>
@@ -3453,7 +3791,6 @@
               <w:alias w:val="Title"/>
               <w:tag w:val=""/>
               <w:id w:val="2113700408"/>
-              <w:placeholder/>
               <w:dataBinding w:prefixMappings="xmlns:ns0='http://purl.org/dc/elements/1.1/' xmlns:ns1='http://schemas.openxmlformats.org/package/2006/metadata/core-properties' " w:xpath="/ns1:coreProperties[1]/ns0:title[1]" w:storeItemID="{6C3C8BC8-F283-45AE-878A-BAB7291924A1}"/>
               <w:text/>
             </w:sdtPr>
@@ -3540,6 +3877,778 @@
 <file path=word/numbering.xml><?xml version="1.0" encoding="utf-8"?>
 <w:numbering xmlns:wpc="http://schemas.microsoft.com/office/word/2010/wordprocessingCanvas" xmlns:cx="http://schemas.microsoft.com/office/drawing/2014/chartex" xmlns:cx1="http://schemas.microsoft.com/office/drawing/2015/9/8/chartex" xmlns:cx2="http://schemas.microsoft.com/office/drawing/2015/10/21/chartex" xmlns:mc="http://schemas.openxmlformats.org/markup-compatibility/2006" xmlns:o="urn:schemas-microsoft-com:office:office" xmlns:r="http://schemas.openxmlformats.org/officeDocument/2006/relationships" xmlns:m="http://schemas.openxmlformats.org/officeDocument/2006/math" xmlns:v="urn:schemas-microsoft-com:vml" xmlns:wp14="http://schemas.microsoft.com/office/word/2010/wordprocessingDrawing" xmlns:wp="http://schemas.openxmlformats.org/drawingml/2006/wordprocessingDrawing" xmlns:w10="urn:schemas-microsoft-com:office:word" xmlns:w="http://schemas.openxmlformats.org/wordprocessingml/2006/main" xmlns:w14="http://schemas.microsoft.com/office/word/2010/wordml" xmlns:w15="http://schemas.microsoft.com/office/word/2012/wordml" xmlns:w16se="http://schemas.microsoft.com/office/word/2015/wordml/symex" xmlns:wpg="http://schemas.microsoft.com/office/word/2010/wordprocessingGroup" xmlns:wpi="http://schemas.microsoft.com/office/word/2010/wordprocessingInk" xmlns:wne="http://schemas.microsoft.com/office/word/2006/wordml" xmlns:wps="http://schemas.microsoft.com/office/word/2010/wordprocessingShape" mc:Ignorable="w14 w15 w16se wp14">
   <w:abstractNum w:abstractNumId="0" w15:restartNumberingAfterBreak="0">
+    <w:nsid w:val="00FA13A7"/>
+    <w:multiLevelType w:val="hybridMultilevel"/>
+    <w:tmpl w:val="3044F2D6"/>
+    <w:lvl w:ilvl="0" w:tplc="0409000F">
+      <w:start w:val="1"/>
+      <w:numFmt w:val="decimal"/>
+      <w:lvlText w:val="%1."/>
+      <w:lvlJc w:val="left"/>
+      <w:pPr>
+        <w:ind w:left="1440" w:hanging="360"/>
+      </w:pPr>
+    </w:lvl>
+    <w:lvl w:ilvl="1" w:tplc="04090019">
+      <w:start w:val="1"/>
+      <w:numFmt w:val="lowerLetter"/>
+      <w:lvlText w:val="%2."/>
+      <w:lvlJc w:val="left"/>
+      <w:pPr>
+        <w:ind w:left="2160" w:hanging="360"/>
+      </w:pPr>
+    </w:lvl>
+    <w:lvl w:ilvl="2" w:tplc="0409001B" w:tentative="1">
+      <w:start w:val="1"/>
+      <w:numFmt w:val="lowerRoman"/>
+      <w:lvlText w:val="%3."/>
+      <w:lvlJc w:val="right"/>
+      <w:pPr>
+        <w:ind w:left="2880" w:hanging="180"/>
+      </w:pPr>
+    </w:lvl>
+    <w:lvl w:ilvl="3" w:tplc="0409000F" w:tentative="1">
+      <w:start w:val="1"/>
+      <w:numFmt w:val="decimal"/>
+      <w:lvlText w:val="%4."/>
+      <w:lvlJc w:val="left"/>
+      <w:pPr>
+        <w:ind w:left="3600" w:hanging="360"/>
+      </w:pPr>
+    </w:lvl>
+    <w:lvl w:ilvl="4" w:tplc="04090019" w:tentative="1">
+      <w:start w:val="1"/>
+      <w:numFmt w:val="lowerLetter"/>
+      <w:lvlText w:val="%5."/>
+      <w:lvlJc w:val="left"/>
+      <w:pPr>
+        <w:ind w:left="4320" w:hanging="360"/>
+      </w:pPr>
+    </w:lvl>
+    <w:lvl w:ilvl="5" w:tplc="0409001B" w:tentative="1">
+      <w:start w:val="1"/>
+      <w:numFmt w:val="lowerRoman"/>
+      <w:lvlText w:val="%6."/>
+      <w:lvlJc w:val="right"/>
+      <w:pPr>
+        <w:ind w:left="5040" w:hanging="180"/>
+      </w:pPr>
+    </w:lvl>
+    <w:lvl w:ilvl="6" w:tplc="0409000F" w:tentative="1">
+      <w:start w:val="1"/>
+      <w:numFmt w:val="decimal"/>
+      <w:lvlText w:val="%7."/>
+      <w:lvlJc w:val="left"/>
+      <w:pPr>
+        <w:ind w:left="5760" w:hanging="360"/>
+      </w:pPr>
+    </w:lvl>
+    <w:lvl w:ilvl="7" w:tplc="04090019" w:tentative="1">
+      <w:start w:val="1"/>
+      <w:numFmt w:val="lowerLetter"/>
+      <w:lvlText w:val="%8."/>
+      <w:lvlJc w:val="left"/>
+      <w:pPr>
+        <w:ind w:left="6480" w:hanging="360"/>
+      </w:pPr>
+    </w:lvl>
+    <w:lvl w:ilvl="8" w:tplc="0409001B" w:tentative="1">
+      <w:start w:val="1"/>
+      <w:numFmt w:val="lowerRoman"/>
+      <w:lvlText w:val="%9."/>
+      <w:lvlJc w:val="right"/>
+      <w:pPr>
+        <w:ind w:left="7200" w:hanging="180"/>
+      </w:pPr>
+    </w:lvl>
+  </w:abstractNum>
+  <w:abstractNum w:abstractNumId="1" w15:restartNumberingAfterBreak="0">
+    <w:nsid w:val="02EA6AF7"/>
+    <w:multiLevelType w:val="hybridMultilevel"/>
+    <w:tmpl w:val="25E66AF8"/>
+    <w:lvl w:ilvl="0" w:tplc="33CEE82A">
+      <w:start w:val="1"/>
+      <w:numFmt w:val="decimal"/>
+      <w:lvlText w:val="%1."/>
+      <w:lvlJc w:val="left"/>
+      <w:pPr>
+        <w:ind w:left="1440" w:hanging="360"/>
+      </w:pPr>
+      <w:rPr>
+        <w:rFonts w:hint="default"/>
+      </w:rPr>
+    </w:lvl>
+    <w:lvl w:ilvl="1" w:tplc="04090019" w:tentative="1">
+      <w:start w:val="1"/>
+      <w:numFmt w:val="lowerLetter"/>
+      <w:lvlText w:val="%2."/>
+      <w:lvlJc w:val="left"/>
+      <w:pPr>
+        <w:ind w:left="2160" w:hanging="360"/>
+      </w:pPr>
+    </w:lvl>
+    <w:lvl w:ilvl="2" w:tplc="0409001B" w:tentative="1">
+      <w:start w:val="1"/>
+      <w:numFmt w:val="lowerRoman"/>
+      <w:lvlText w:val="%3."/>
+      <w:lvlJc w:val="right"/>
+      <w:pPr>
+        <w:ind w:left="2880" w:hanging="180"/>
+      </w:pPr>
+    </w:lvl>
+    <w:lvl w:ilvl="3" w:tplc="0409000F" w:tentative="1">
+      <w:start w:val="1"/>
+      <w:numFmt w:val="decimal"/>
+      <w:lvlText w:val="%4."/>
+      <w:lvlJc w:val="left"/>
+      <w:pPr>
+        <w:ind w:left="3600" w:hanging="360"/>
+      </w:pPr>
+    </w:lvl>
+    <w:lvl w:ilvl="4" w:tplc="04090019" w:tentative="1">
+      <w:start w:val="1"/>
+      <w:numFmt w:val="lowerLetter"/>
+      <w:lvlText w:val="%5."/>
+      <w:lvlJc w:val="left"/>
+      <w:pPr>
+        <w:ind w:left="4320" w:hanging="360"/>
+      </w:pPr>
+    </w:lvl>
+    <w:lvl w:ilvl="5" w:tplc="0409001B" w:tentative="1">
+      <w:start w:val="1"/>
+      <w:numFmt w:val="lowerRoman"/>
+      <w:lvlText w:val="%6."/>
+      <w:lvlJc w:val="right"/>
+      <w:pPr>
+        <w:ind w:left="5040" w:hanging="180"/>
+      </w:pPr>
+    </w:lvl>
+    <w:lvl w:ilvl="6" w:tplc="0409000F" w:tentative="1">
+      <w:start w:val="1"/>
+      <w:numFmt w:val="decimal"/>
+      <w:lvlText w:val="%7."/>
+      <w:lvlJc w:val="left"/>
+      <w:pPr>
+        <w:ind w:left="5760" w:hanging="360"/>
+      </w:pPr>
+    </w:lvl>
+    <w:lvl w:ilvl="7" w:tplc="04090019" w:tentative="1">
+      <w:start w:val="1"/>
+      <w:numFmt w:val="lowerLetter"/>
+      <w:lvlText w:val="%8."/>
+      <w:lvlJc w:val="left"/>
+      <w:pPr>
+        <w:ind w:left="6480" w:hanging="360"/>
+      </w:pPr>
+    </w:lvl>
+    <w:lvl w:ilvl="8" w:tplc="0409001B" w:tentative="1">
+      <w:start w:val="1"/>
+      <w:numFmt w:val="lowerRoman"/>
+      <w:lvlText w:val="%9."/>
+      <w:lvlJc w:val="right"/>
+      <w:pPr>
+        <w:ind w:left="7200" w:hanging="180"/>
+      </w:pPr>
+    </w:lvl>
+  </w:abstractNum>
+  <w:abstractNum w:abstractNumId="2" w15:restartNumberingAfterBreak="0">
+    <w:nsid w:val="04EA25C1"/>
+    <w:multiLevelType w:val="multilevel"/>
+    <w:tmpl w:val="19E6F68C"/>
+    <w:lvl w:ilvl="0">
+      <w:start w:val="8"/>
+      <w:numFmt w:val="decimal"/>
+      <w:lvlText w:val="%1"/>
+      <w:lvlJc w:val="left"/>
+      <w:pPr>
+        <w:ind w:left="360" w:hanging="360"/>
+      </w:pPr>
+      <w:rPr>
+        <w:rFonts w:hint="default"/>
+      </w:rPr>
+    </w:lvl>
+    <w:lvl w:ilvl="1">
+      <w:start w:val="2"/>
+      <w:numFmt w:val="decimal"/>
+      <w:lvlText w:val="%1.%2"/>
+      <w:lvlJc w:val="left"/>
+      <w:pPr>
+        <w:ind w:left="360" w:hanging="360"/>
+      </w:pPr>
+      <w:rPr>
+        <w:rFonts w:hint="default"/>
+      </w:rPr>
+    </w:lvl>
+    <w:lvl w:ilvl="2">
+      <w:start w:val="1"/>
+      <w:numFmt w:val="decimal"/>
+      <w:lvlText w:val="%1.%2.%3"/>
+      <w:lvlJc w:val="left"/>
+      <w:pPr>
+        <w:ind w:left="720" w:hanging="720"/>
+      </w:pPr>
+      <w:rPr>
+        <w:rFonts w:hint="default"/>
+      </w:rPr>
+    </w:lvl>
+    <w:lvl w:ilvl="3">
+      <w:start w:val="1"/>
+      <w:numFmt w:val="decimal"/>
+      <w:lvlText w:val="%1.%2.%3.%4"/>
+      <w:lvlJc w:val="left"/>
+      <w:pPr>
+        <w:ind w:left="720" w:hanging="720"/>
+      </w:pPr>
+      <w:rPr>
+        <w:rFonts w:hint="default"/>
+      </w:rPr>
+    </w:lvl>
+    <w:lvl w:ilvl="4">
+      <w:start w:val="1"/>
+      <w:numFmt w:val="decimal"/>
+      <w:lvlText w:val="%1.%2.%3.%4.%5"/>
+      <w:lvlJc w:val="left"/>
+      <w:pPr>
+        <w:ind w:left="1080" w:hanging="1080"/>
+      </w:pPr>
+      <w:rPr>
+        <w:rFonts w:hint="default"/>
+      </w:rPr>
+    </w:lvl>
+    <w:lvl w:ilvl="5">
+      <w:start w:val="1"/>
+      <w:numFmt w:val="decimal"/>
+      <w:lvlText w:val="%1.%2.%3.%4.%5.%6"/>
+      <w:lvlJc w:val="left"/>
+      <w:pPr>
+        <w:ind w:left="1080" w:hanging="1080"/>
+      </w:pPr>
+      <w:rPr>
+        <w:rFonts w:hint="default"/>
+      </w:rPr>
+    </w:lvl>
+    <w:lvl w:ilvl="6">
+      <w:start w:val="1"/>
+      <w:numFmt w:val="decimal"/>
+      <w:lvlText w:val="%1.%2.%3.%4.%5.%6.%7"/>
+      <w:lvlJc w:val="left"/>
+      <w:pPr>
+        <w:ind w:left="1440" w:hanging="1440"/>
+      </w:pPr>
+      <w:rPr>
+        <w:rFonts w:hint="default"/>
+      </w:rPr>
+    </w:lvl>
+    <w:lvl w:ilvl="7">
+      <w:start w:val="1"/>
+      <w:numFmt w:val="decimal"/>
+      <w:lvlText w:val="%1.%2.%3.%4.%5.%6.%7.%8"/>
+      <w:lvlJc w:val="left"/>
+      <w:pPr>
+        <w:ind w:left="1440" w:hanging="1440"/>
+      </w:pPr>
+      <w:rPr>
+        <w:rFonts w:hint="default"/>
+      </w:rPr>
+    </w:lvl>
+    <w:lvl w:ilvl="8">
+      <w:start w:val="1"/>
+      <w:numFmt w:val="decimal"/>
+      <w:lvlText w:val="%1.%2.%3.%4.%5.%6.%7.%8.%9"/>
+      <w:lvlJc w:val="left"/>
+      <w:pPr>
+        <w:ind w:left="1440" w:hanging="1440"/>
+      </w:pPr>
+      <w:rPr>
+        <w:rFonts w:hint="default"/>
+      </w:rPr>
+    </w:lvl>
+  </w:abstractNum>
+  <w:abstractNum w:abstractNumId="3" w15:restartNumberingAfterBreak="0">
+    <w:nsid w:val="096A58E2"/>
+    <w:multiLevelType w:val="hybridMultilevel"/>
+    <w:tmpl w:val="5688F6E0"/>
+    <w:lvl w:ilvl="0" w:tplc="04090001">
+      <w:start w:val="1"/>
+      <w:numFmt w:val="bullet"/>
+      <w:lvlText w:val=""/>
+      <w:lvlJc w:val="left"/>
+      <w:pPr>
+        <w:ind w:left="720" w:hanging="360"/>
+      </w:pPr>
+      <w:rPr>
+        <w:rFonts w:ascii="Symbol" w:hAnsi="Symbol" w:hint="default"/>
+      </w:rPr>
+    </w:lvl>
+    <w:lvl w:ilvl="1" w:tplc="04090003" w:tentative="1">
+      <w:start w:val="1"/>
+      <w:numFmt w:val="bullet"/>
+      <w:lvlText w:val="o"/>
+      <w:lvlJc w:val="left"/>
+      <w:pPr>
+        <w:ind w:left="1440" w:hanging="360"/>
+      </w:pPr>
+      <w:rPr>
+        <w:rFonts w:ascii="Courier New" w:hAnsi="Courier New" w:cs="Courier New" w:hint="default"/>
+      </w:rPr>
+    </w:lvl>
+    <w:lvl w:ilvl="2" w:tplc="04090005" w:tentative="1">
+      <w:start w:val="1"/>
+      <w:numFmt w:val="bullet"/>
+      <w:lvlText w:val=""/>
+      <w:lvlJc w:val="left"/>
+      <w:pPr>
+        <w:ind w:left="2160" w:hanging="360"/>
+      </w:pPr>
+      <w:rPr>
+        <w:rFonts w:ascii="Wingdings" w:hAnsi="Wingdings" w:hint="default"/>
+      </w:rPr>
+    </w:lvl>
+    <w:lvl w:ilvl="3" w:tplc="04090001" w:tentative="1">
+      <w:start w:val="1"/>
+      <w:numFmt w:val="bullet"/>
+      <w:lvlText w:val=""/>
+      <w:lvlJc w:val="left"/>
+      <w:pPr>
+        <w:ind w:left="2880" w:hanging="360"/>
+      </w:pPr>
+      <w:rPr>
+        <w:rFonts w:ascii="Symbol" w:hAnsi="Symbol" w:hint="default"/>
+      </w:rPr>
+    </w:lvl>
+    <w:lvl w:ilvl="4" w:tplc="04090003" w:tentative="1">
+      <w:start w:val="1"/>
+      <w:numFmt w:val="bullet"/>
+      <w:lvlText w:val="o"/>
+      <w:lvlJc w:val="left"/>
+      <w:pPr>
+        <w:ind w:left="3600" w:hanging="360"/>
+      </w:pPr>
+      <w:rPr>
+        <w:rFonts w:ascii="Courier New" w:hAnsi="Courier New" w:cs="Courier New" w:hint="default"/>
+      </w:rPr>
+    </w:lvl>
+    <w:lvl w:ilvl="5" w:tplc="04090005" w:tentative="1">
+      <w:start w:val="1"/>
+      <w:numFmt w:val="bullet"/>
+      <w:lvlText w:val=""/>
+      <w:lvlJc w:val="left"/>
+      <w:pPr>
+        <w:ind w:left="4320" w:hanging="360"/>
+      </w:pPr>
+      <w:rPr>
+        <w:rFonts w:ascii="Wingdings" w:hAnsi="Wingdings" w:hint="default"/>
+      </w:rPr>
+    </w:lvl>
+    <w:lvl w:ilvl="6" w:tplc="04090001" w:tentative="1">
+      <w:start w:val="1"/>
+      <w:numFmt w:val="bullet"/>
+      <w:lvlText w:val=""/>
+      <w:lvlJc w:val="left"/>
+      <w:pPr>
+        <w:ind w:left="5040" w:hanging="360"/>
+      </w:pPr>
+      <w:rPr>
+        <w:rFonts w:ascii="Symbol" w:hAnsi="Symbol" w:hint="default"/>
+      </w:rPr>
+    </w:lvl>
+    <w:lvl w:ilvl="7" w:tplc="04090003" w:tentative="1">
+      <w:start w:val="1"/>
+      <w:numFmt w:val="bullet"/>
+      <w:lvlText w:val="o"/>
+      <w:lvlJc w:val="left"/>
+      <w:pPr>
+        <w:ind w:left="5760" w:hanging="360"/>
+      </w:pPr>
+      <w:rPr>
+        <w:rFonts w:ascii="Courier New" w:hAnsi="Courier New" w:cs="Courier New" w:hint="default"/>
+      </w:rPr>
+    </w:lvl>
+    <w:lvl w:ilvl="8" w:tplc="04090005" w:tentative="1">
+      <w:start w:val="1"/>
+      <w:numFmt w:val="bullet"/>
+      <w:lvlText w:val=""/>
+      <w:lvlJc w:val="left"/>
+      <w:pPr>
+        <w:ind w:left="6480" w:hanging="360"/>
+      </w:pPr>
+      <w:rPr>
+        <w:rFonts w:ascii="Wingdings" w:hAnsi="Wingdings" w:hint="default"/>
+      </w:rPr>
+    </w:lvl>
+  </w:abstractNum>
+  <w:abstractNum w:abstractNumId="4" w15:restartNumberingAfterBreak="0">
+    <w:nsid w:val="227A5A7B"/>
+    <w:multiLevelType w:val="hybridMultilevel"/>
+    <w:tmpl w:val="F51A8972"/>
+    <w:lvl w:ilvl="0" w:tplc="04090001">
+      <w:start w:val="1"/>
+      <w:numFmt w:val="bullet"/>
+      <w:lvlText w:val=""/>
+      <w:lvlJc w:val="left"/>
+      <w:pPr>
+        <w:ind w:left="720" w:hanging="360"/>
+      </w:pPr>
+      <w:rPr>
+        <w:rFonts w:ascii="Symbol" w:hAnsi="Symbol" w:hint="default"/>
+      </w:rPr>
+    </w:lvl>
+    <w:lvl w:ilvl="1" w:tplc="04090003">
+      <w:start w:val="1"/>
+      <w:numFmt w:val="bullet"/>
+      <w:lvlText w:val="o"/>
+      <w:lvlJc w:val="left"/>
+      <w:pPr>
+        <w:ind w:left="1440" w:hanging="360"/>
+      </w:pPr>
+      <w:rPr>
+        <w:rFonts w:ascii="Courier New" w:hAnsi="Courier New" w:cs="Courier New" w:hint="default"/>
+      </w:rPr>
+    </w:lvl>
+    <w:lvl w:ilvl="2" w:tplc="04090005" w:tentative="1">
+      <w:start w:val="1"/>
+      <w:numFmt w:val="bullet"/>
+      <w:lvlText w:val=""/>
+      <w:lvlJc w:val="left"/>
+      <w:pPr>
+        <w:ind w:left="2160" w:hanging="360"/>
+      </w:pPr>
+      <w:rPr>
+        <w:rFonts w:ascii="Wingdings" w:hAnsi="Wingdings" w:hint="default"/>
+      </w:rPr>
+    </w:lvl>
+    <w:lvl w:ilvl="3" w:tplc="04090001" w:tentative="1">
+      <w:start w:val="1"/>
+      <w:numFmt w:val="bullet"/>
+      <w:lvlText w:val=""/>
+      <w:lvlJc w:val="left"/>
+      <w:pPr>
+        <w:ind w:left="2880" w:hanging="360"/>
+      </w:pPr>
+      <w:rPr>
+        <w:rFonts w:ascii="Symbol" w:hAnsi="Symbol" w:hint="default"/>
+      </w:rPr>
+    </w:lvl>
+    <w:lvl w:ilvl="4" w:tplc="04090003" w:tentative="1">
+      <w:start w:val="1"/>
+      <w:numFmt w:val="bullet"/>
+      <w:lvlText w:val="o"/>
+      <w:lvlJc w:val="left"/>
+      <w:pPr>
+        <w:ind w:left="3600" w:hanging="360"/>
+      </w:pPr>
+      <w:rPr>
+        <w:rFonts w:ascii="Courier New" w:hAnsi="Courier New" w:cs="Courier New" w:hint="default"/>
+      </w:rPr>
+    </w:lvl>
+    <w:lvl w:ilvl="5" w:tplc="04090005" w:tentative="1">
+      <w:start w:val="1"/>
+      <w:numFmt w:val="bullet"/>
+      <w:lvlText w:val=""/>
+      <w:lvlJc w:val="left"/>
+      <w:pPr>
+        <w:ind w:left="4320" w:hanging="360"/>
+      </w:pPr>
+      <w:rPr>
+        <w:rFonts w:ascii="Wingdings" w:hAnsi="Wingdings" w:hint="default"/>
+      </w:rPr>
+    </w:lvl>
+    <w:lvl w:ilvl="6" w:tplc="04090001" w:tentative="1">
+      <w:start w:val="1"/>
+      <w:numFmt w:val="bullet"/>
+      <w:lvlText w:val=""/>
+      <w:lvlJc w:val="left"/>
+      <w:pPr>
+        <w:ind w:left="5040" w:hanging="360"/>
+      </w:pPr>
+      <w:rPr>
+        <w:rFonts w:ascii="Symbol" w:hAnsi="Symbol" w:hint="default"/>
+      </w:rPr>
+    </w:lvl>
+    <w:lvl w:ilvl="7" w:tplc="04090003" w:tentative="1">
+      <w:start w:val="1"/>
+      <w:numFmt w:val="bullet"/>
+      <w:lvlText w:val="o"/>
+      <w:lvlJc w:val="left"/>
+      <w:pPr>
+        <w:ind w:left="5760" w:hanging="360"/>
+      </w:pPr>
+      <w:rPr>
+        <w:rFonts w:ascii="Courier New" w:hAnsi="Courier New" w:cs="Courier New" w:hint="default"/>
+      </w:rPr>
+    </w:lvl>
+    <w:lvl w:ilvl="8" w:tplc="04090005" w:tentative="1">
+      <w:start w:val="1"/>
+      <w:numFmt w:val="bullet"/>
+      <w:lvlText w:val=""/>
+      <w:lvlJc w:val="left"/>
+      <w:pPr>
+        <w:ind w:left="6480" w:hanging="360"/>
+      </w:pPr>
+      <w:rPr>
+        <w:rFonts w:ascii="Wingdings" w:hAnsi="Wingdings" w:hint="default"/>
+      </w:rPr>
+    </w:lvl>
+  </w:abstractNum>
+  <w:abstractNum w:abstractNumId="5" w15:restartNumberingAfterBreak="0">
+    <w:nsid w:val="32017EA8"/>
+    <w:multiLevelType w:val="hybridMultilevel"/>
+    <w:tmpl w:val="7DC427AE"/>
+    <w:lvl w:ilvl="0" w:tplc="0409000F">
+      <w:start w:val="1"/>
+      <w:numFmt w:val="decimal"/>
+      <w:lvlText w:val="%1."/>
+      <w:lvlJc w:val="left"/>
+      <w:pPr>
+        <w:ind w:left="1440" w:hanging="360"/>
+      </w:pPr>
+    </w:lvl>
+    <w:lvl w:ilvl="1" w:tplc="04090019" w:tentative="1">
+      <w:start w:val="1"/>
+      <w:numFmt w:val="lowerLetter"/>
+      <w:lvlText w:val="%2."/>
+      <w:lvlJc w:val="left"/>
+      <w:pPr>
+        <w:ind w:left="2160" w:hanging="360"/>
+      </w:pPr>
+    </w:lvl>
+    <w:lvl w:ilvl="2" w:tplc="0409001B" w:tentative="1">
+      <w:start w:val="1"/>
+      <w:numFmt w:val="lowerRoman"/>
+      <w:lvlText w:val="%3."/>
+      <w:lvlJc w:val="right"/>
+      <w:pPr>
+        <w:ind w:left="2880" w:hanging="180"/>
+      </w:pPr>
+    </w:lvl>
+    <w:lvl w:ilvl="3" w:tplc="0409000F" w:tentative="1">
+      <w:start w:val="1"/>
+      <w:numFmt w:val="decimal"/>
+      <w:lvlText w:val="%4."/>
+      <w:lvlJc w:val="left"/>
+      <w:pPr>
+        <w:ind w:left="3600" w:hanging="360"/>
+      </w:pPr>
+    </w:lvl>
+    <w:lvl w:ilvl="4" w:tplc="04090019" w:tentative="1">
+      <w:start w:val="1"/>
+      <w:numFmt w:val="lowerLetter"/>
+      <w:lvlText w:val="%5."/>
+      <w:lvlJc w:val="left"/>
+      <w:pPr>
+        <w:ind w:left="4320" w:hanging="360"/>
+      </w:pPr>
+    </w:lvl>
+    <w:lvl w:ilvl="5" w:tplc="0409001B" w:tentative="1">
+      <w:start w:val="1"/>
+      <w:numFmt w:val="lowerRoman"/>
+      <w:lvlText w:val="%6."/>
+      <w:lvlJc w:val="right"/>
+      <w:pPr>
+        <w:ind w:left="5040" w:hanging="180"/>
+      </w:pPr>
+    </w:lvl>
+    <w:lvl w:ilvl="6" w:tplc="0409000F" w:tentative="1">
+      <w:start w:val="1"/>
+      <w:numFmt w:val="decimal"/>
+      <w:lvlText w:val="%7."/>
+      <w:lvlJc w:val="left"/>
+      <w:pPr>
+        <w:ind w:left="5760" w:hanging="360"/>
+      </w:pPr>
+    </w:lvl>
+    <w:lvl w:ilvl="7" w:tplc="04090019" w:tentative="1">
+      <w:start w:val="1"/>
+      <w:numFmt w:val="lowerLetter"/>
+      <w:lvlText w:val="%8."/>
+      <w:lvlJc w:val="left"/>
+      <w:pPr>
+        <w:ind w:left="6480" w:hanging="360"/>
+      </w:pPr>
+    </w:lvl>
+    <w:lvl w:ilvl="8" w:tplc="0409001B" w:tentative="1">
+      <w:start w:val="1"/>
+      <w:numFmt w:val="lowerRoman"/>
+      <w:lvlText w:val="%9."/>
+      <w:lvlJc w:val="right"/>
+      <w:pPr>
+        <w:ind w:left="7200" w:hanging="180"/>
+      </w:pPr>
+    </w:lvl>
+  </w:abstractNum>
+  <w:abstractNum w:abstractNumId="6" w15:restartNumberingAfterBreak="0">
+    <w:nsid w:val="470552F9"/>
+    <w:multiLevelType w:val="hybridMultilevel"/>
+    <w:tmpl w:val="D72C2B34"/>
+    <w:lvl w:ilvl="0" w:tplc="0409000F">
+      <w:start w:val="1"/>
+      <w:numFmt w:val="decimal"/>
+      <w:lvlText w:val="%1."/>
+      <w:lvlJc w:val="left"/>
+      <w:pPr>
+        <w:ind w:left="1440" w:hanging="360"/>
+      </w:pPr>
+    </w:lvl>
+    <w:lvl w:ilvl="1" w:tplc="04090019">
+      <w:start w:val="1"/>
+      <w:numFmt w:val="lowerLetter"/>
+      <w:lvlText w:val="%2."/>
+      <w:lvlJc w:val="left"/>
+      <w:pPr>
+        <w:ind w:left="2160" w:hanging="360"/>
+      </w:pPr>
+    </w:lvl>
+    <w:lvl w:ilvl="2" w:tplc="0409001B" w:tentative="1">
+      <w:start w:val="1"/>
+      <w:numFmt w:val="lowerRoman"/>
+      <w:lvlText w:val="%3."/>
+      <w:lvlJc w:val="right"/>
+      <w:pPr>
+        <w:ind w:left="2880" w:hanging="180"/>
+      </w:pPr>
+    </w:lvl>
+    <w:lvl w:ilvl="3" w:tplc="0409000F" w:tentative="1">
+      <w:start w:val="1"/>
+      <w:numFmt w:val="decimal"/>
+      <w:lvlText w:val="%4."/>
+      <w:lvlJc w:val="left"/>
+      <w:pPr>
+        <w:ind w:left="3600" w:hanging="360"/>
+      </w:pPr>
+    </w:lvl>
+    <w:lvl w:ilvl="4" w:tplc="04090019" w:tentative="1">
+      <w:start w:val="1"/>
+      <w:numFmt w:val="lowerLetter"/>
+      <w:lvlText w:val="%5."/>
+      <w:lvlJc w:val="left"/>
+      <w:pPr>
+        <w:ind w:left="4320" w:hanging="360"/>
+      </w:pPr>
+    </w:lvl>
+    <w:lvl w:ilvl="5" w:tplc="0409001B" w:tentative="1">
+      <w:start w:val="1"/>
+      <w:numFmt w:val="lowerRoman"/>
+      <w:lvlText w:val="%6."/>
+      <w:lvlJc w:val="right"/>
+      <w:pPr>
+        <w:ind w:left="5040" w:hanging="180"/>
+      </w:pPr>
+    </w:lvl>
+    <w:lvl w:ilvl="6" w:tplc="0409000F" w:tentative="1">
+      <w:start w:val="1"/>
+      <w:numFmt w:val="decimal"/>
+      <w:lvlText w:val="%7."/>
+      <w:lvlJc w:val="left"/>
+      <w:pPr>
+        <w:ind w:left="5760" w:hanging="360"/>
+      </w:pPr>
+    </w:lvl>
+    <w:lvl w:ilvl="7" w:tplc="04090019" w:tentative="1">
+      <w:start w:val="1"/>
+      <w:numFmt w:val="lowerLetter"/>
+      <w:lvlText w:val="%8."/>
+      <w:lvlJc w:val="left"/>
+      <w:pPr>
+        <w:ind w:left="6480" w:hanging="360"/>
+      </w:pPr>
+    </w:lvl>
+    <w:lvl w:ilvl="8" w:tplc="0409001B" w:tentative="1">
+      <w:start w:val="1"/>
+      <w:numFmt w:val="lowerRoman"/>
+      <w:lvlText w:val="%9."/>
+      <w:lvlJc w:val="right"/>
+      <w:pPr>
+        <w:ind w:left="7200" w:hanging="180"/>
+      </w:pPr>
+    </w:lvl>
+  </w:abstractNum>
+  <w:abstractNum w:abstractNumId="7" w15:restartNumberingAfterBreak="0">
+    <w:nsid w:val="546F74EF"/>
+    <w:multiLevelType w:val="hybridMultilevel"/>
+    <w:tmpl w:val="85BE52A0"/>
+    <w:lvl w:ilvl="0" w:tplc="0409000F">
+      <w:start w:val="1"/>
+      <w:numFmt w:val="decimal"/>
+      <w:lvlText w:val="%1."/>
+      <w:lvlJc w:val="left"/>
+      <w:pPr>
+        <w:ind w:left="1440" w:hanging="360"/>
+      </w:pPr>
+    </w:lvl>
+    <w:lvl w:ilvl="1" w:tplc="04090019" w:tentative="1">
+      <w:start w:val="1"/>
+      <w:numFmt w:val="lowerLetter"/>
+      <w:lvlText w:val="%2."/>
+      <w:lvlJc w:val="left"/>
+      <w:pPr>
+        <w:ind w:left="2160" w:hanging="360"/>
+      </w:pPr>
+    </w:lvl>
+    <w:lvl w:ilvl="2" w:tplc="0409001B" w:tentative="1">
+      <w:start w:val="1"/>
+      <w:numFmt w:val="lowerRoman"/>
+      <w:lvlText w:val="%3."/>
+      <w:lvlJc w:val="right"/>
+      <w:pPr>
+        <w:ind w:left="2880" w:hanging="180"/>
+      </w:pPr>
+    </w:lvl>
+    <w:lvl w:ilvl="3" w:tplc="0409000F" w:tentative="1">
+      <w:start w:val="1"/>
+      <w:numFmt w:val="decimal"/>
+      <w:lvlText w:val="%4."/>
+      <w:lvlJc w:val="left"/>
+      <w:pPr>
+        <w:ind w:left="3600" w:hanging="360"/>
+      </w:pPr>
+    </w:lvl>
+    <w:lvl w:ilvl="4" w:tplc="04090019" w:tentative="1">
+      <w:start w:val="1"/>
+      <w:numFmt w:val="lowerLetter"/>
+      <w:lvlText w:val="%5."/>
+      <w:lvlJc w:val="left"/>
+      <w:pPr>
+        <w:ind w:left="4320" w:hanging="360"/>
+      </w:pPr>
+    </w:lvl>
+    <w:lvl w:ilvl="5" w:tplc="0409001B" w:tentative="1">
+      <w:start w:val="1"/>
+      <w:numFmt w:val="lowerRoman"/>
+      <w:lvlText w:val="%6."/>
+      <w:lvlJc w:val="right"/>
+      <w:pPr>
+        <w:ind w:left="5040" w:hanging="180"/>
+      </w:pPr>
+    </w:lvl>
+    <w:lvl w:ilvl="6" w:tplc="0409000F" w:tentative="1">
+      <w:start w:val="1"/>
+      <w:numFmt w:val="decimal"/>
+      <w:lvlText w:val="%7."/>
+      <w:lvlJc w:val="left"/>
+      <w:pPr>
+        <w:ind w:left="5760" w:hanging="360"/>
+      </w:pPr>
+    </w:lvl>
+    <w:lvl w:ilvl="7" w:tplc="04090019" w:tentative="1">
+      <w:start w:val="1"/>
+      <w:numFmt w:val="lowerLetter"/>
+      <w:lvlText w:val="%8."/>
+      <w:lvlJc w:val="left"/>
+      <w:pPr>
+        <w:ind w:left="6480" w:hanging="360"/>
+      </w:pPr>
+    </w:lvl>
+    <w:lvl w:ilvl="8" w:tplc="0409001B" w:tentative="1">
+      <w:start w:val="1"/>
+      <w:numFmt w:val="lowerRoman"/>
+      <w:lvlText w:val="%9."/>
+      <w:lvlJc w:val="right"/>
+      <w:pPr>
+        <w:ind w:left="7200" w:hanging="180"/>
+      </w:pPr>
+    </w:lvl>
+  </w:abstractNum>
+  <w:abstractNum w:abstractNumId="8" w15:restartNumberingAfterBreak="0">
     <w:nsid w:val="5B6B6FDA"/>
     <w:multiLevelType w:val="hybridMultilevel"/>
     <w:tmpl w:val="7A6C1AAA"/>
@@ -3652,8 +4761,237 @@
       </w:rPr>
     </w:lvl>
   </w:abstractNum>
+  <w:abstractNum w:abstractNumId="9" w15:restartNumberingAfterBreak="0">
+    <w:nsid w:val="5F946BAF"/>
+    <w:multiLevelType w:val="hybridMultilevel"/>
+    <w:tmpl w:val="C0A4F78A"/>
+    <w:lvl w:ilvl="0" w:tplc="04090001">
+      <w:start w:val="1"/>
+      <w:numFmt w:val="bullet"/>
+      <w:lvlText w:val=""/>
+      <w:lvlJc w:val="left"/>
+      <w:pPr>
+        <w:ind w:left="720" w:hanging="360"/>
+      </w:pPr>
+      <w:rPr>
+        <w:rFonts w:ascii="Symbol" w:hAnsi="Symbol" w:hint="default"/>
+      </w:rPr>
+    </w:lvl>
+    <w:lvl w:ilvl="1" w:tplc="04090003">
+      <w:start w:val="1"/>
+      <w:numFmt w:val="bullet"/>
+      <w:lvlText w:val="o"/>
+      <w:lvlJc w:val="left"/>
+      <w:pPr>
+        <w:ind w:left="1440" w:hanging="360"/>
+      </w:pPr>
+      <w:rPr>
+        <w:rFonts w:ascii="Courier New" w:hAnsi="Courier New" w:cs="Courier New" w:hint="default"/>
+      </w:rPr>
+    </w:lvl>
+    <w:lvl w:ilvl="2" w:tplc="04090005" w:tentative="1">
+      <w:start w:val="1"/>
+      <w:numFmt w:val="bullet"/>
+      <w:lvlText w:val=""/>
+      <w:lvlJc w:val="left"/>
+      <w:pPr>
+        <w:ind w:left="2160" w:hanging="360"/>
+      </w:pPr>
+      <w:rPr>
+        <w:rFonts w:ascii="Wingdings" w:hAnsi="Wingdings" w:hint="default"/>
+      </w:rPr>
+    </w:lvl>
+    <w:lvl w:ilvl="3" w:tplc="04090001" w:tentative="1">
+      <w:start w:val="1"/>
+      <w:numFmt w:val="bullet"/>
+      <w:lvlText w:val=""/>
+      <w:lvlJc w:val="left"/>
+      <w:pPr>
+        <w:ind w:left="2880" w:hanging="360"/>
+      </w:pPr>
+      <w:rPr>
+        <w:rFonts w:ascii="Symbol" w:hAnsi="Symbol" w:hint="default"/>
+      </w:rPr>
+    </w:lvl>
+    <w:lvl w:ilvl="4" w:tplc="04090003" w:tentative="1">
+      <w:start w:val="1"/>
+      <w:numFmt w:val="bullet"/>
+      <w:lvlText w:val="o"/>
+      <w:lvlJc w:val="left"/>
+      <w:pPr>
+        <w:ind w:left="3600" w:hanging="360"/>
+      </w:pPr>
+      <w:rPr>
+        <w:rFonts w:ascii="Courier New" w:hAnsi="Courier New" w:cs="Courier New" w:hint="default"/>
+      </w:rPr>
+    </w:lvl>
+    <w:lvl w:ilvl="5" w:tplc="04090005" w:tentative="1">
+      <w:start w:val="1"/>
+      <w:numFmt w:val="bullet"/>
+      <w:lvlText w:val=""/>
+      <w:lvlJc w:val="left"/>
+      <w:pPr>
+        <w:ind w:left="4320" w:hanging="360"/>
+      </w:pPr>
+      <w:rPr>
+        <w:rFonts w:ascii="Wingdings" w:hAnsi="Wingdings" w:hint="default"/>
+      </w:rPr>
+    </w:lvl>
+    <w:lvl w:ilvl="6" w:tplc="04090001" w:tentative="1">
+      <w:start w:val="1"/>
+      <w:numFmt w:val="bullet"/>
+      <w:lvlText w:val=""/>
+      <w:lvlJc w:val="left"/>
+      <w:pPr>
+        <w:ind w:left="5040" w:hanging="360"/>
+      </w:pPr>
+      <w:rPr>
+        <w:rFonts w:ascii="Symbol" w:hAnsi="Symbol" w:hint="default"/>
+      </w:rPr>
+    </w:lvl>
+    <w:lvl w:ilvl="7" w:tplc="04090003" w:tentative="1">
+      <w:start w:val="1"/>
+      <w:numFmt w:val="bullet"/>
+      <w:lvlText w:val="o"/>
+      <w:lvlJc w:val="left"/>
+      <w:pPr>
+        <w:ind w:left="5760" w:hanging="360"/>
+      </w:pPr>
+      <w:rPr>
+        <w:rFonts w:ascii="Courier New" w:hAnsi="Courier New" w:cs="Courier New" w:hint="default"/>
+      </w:rPr>
+    </w:lvl>
+    <w:lvl w:ilvl="8" w:tplc="04090005" w:tentative="1">
+      <w:start w:val="1"/>
+      <w:numFmt w:val="bullet"/>
+      <w:lvlText w:val=""/>
+      <w:lvlJc w:val="left"/>
+      <w:pPr>
+        <w:ind w:left="6480" w:hanging="360"/>
+      </w:pPr>
+      <w:rPr>
+        <w:rFonts w:ascii="Wingdings" w:hAnsi="Wingdings" w:hint="default"/>
+      </w:rPr>
+    </w:lvl>
+  </w:abstractNum>
+  <w:abstractNum w:abstractNumId="10" w15:restartNumberingAfterBreak="0">
+    <w:nsid w:val="7FE83116"/>
+    <w:multiLevelType w:val="hybridMultilevel"/>
+    <w:tmpl w:val="9208B4BE"/>
+    <w:lvl w:ilvl="0" w:tplc="0409000F">
+      <w:start w:val="1"/>
+      <w:numFmt w:val="decimal"/>
+      <w:lvlText w:val="%1."/>
+      <w:lvlJc w:val="left"/>
+      <w:pPr>
+        <w:ind w:left="1440" w:hanging="360"/>
+      </w:pPr>
+    </w:lvl>
+    <w:lvl w:ilvl="1" w:tplc="04090019" w:tentative="1">
+      <w:start w:val="1"/>
+      <w:numFmt w:val="lowerLetter"/>
+      <w:lvlText w:val="%2."/>
+      <w:lvlJc w:val="left"/>
+      <w:pPr>
+        <w:ind w:left="2160" w:hanging="360"/>
+      </w:pPr>
+    </w:lvl>
+    <w:lvl w:ilvl="2" w:tplc="0409001B" w:tentative="1">
+      <w:start w:val="1"/>
+      <w:numFmt w:val="lowerRoman"/>
+      <w:lvlText w:val="%3."/>
+      <w:lvlJc w:val="right"/>
+      <w:pPr>
+        <w:ind w:left="2880" w:hanging="180"/>
+      </w:pPr>
+    </w:lvl>
+    <w:lvl w:ilvl="3" w:tplc="0409000F" w:tentative="1">
+      <w:start w:val="1"/>
+      <w:numFmt w:val="decimal"/>
+      <w:lvlText w:val="%4."/>
+      <w:lvlJc w:val="left"/>
+      <w:pPr>
+        <w:ind w:left="3600" w:hanging="360"/>
+      </w:pPr>
+    </w:lvl>
+    <w:lvl w:ilvl="4" w:tplc="04090019" w:tentative="1">
+      <w:start w:val="1"/>
+      <w:numFmt w:val="lowerLetter"/>
+      <w:lvlText w:val="%5."/>
+      <w:lvlJc w:val="left"/>
+      <w:pPr>
+        <w:ind w:left="4320" w:hanging="360"/>
+      </w:pPr>
+    </w:lvl>
+    <w:lvl w:ilvl="5" w:tplc="0409001B" w:tentative="1">
+      <w:start w:val="1"/>
+      <w:numFmt w:val="lowerRoman"/>
+      <w:lvlText w:val="%6."/>
+      <w:lvlJc w:val="right"/>
+      <w:pPr>
+        <w:ind w:left="5040" w:hanging="180"/>
+      </w:pPr>
+    </w:lvl>
+    <w:lvl w:ilvl="6" w:tplc="0409000F" w:tentative="1">
+      <w:start w:val="1"/>
+      <w:numFmt w:val="decimal"/>
+      <w:lvlText w:val="%7."/>
+      <w:lvlJc w:val="left"/>
+      <w:pPr>
+        <w:ind w:left="5760" w:hanging="360"/>
+      </w:pPr>
+    </w:lvl>
+    <w:lvl w:ilvl="7" w:tplc="04090019" w:tentative="1">
+      <w:start w:val="1"/>
+      <w:numFmt w:val="lowerLetter"/>
+      <w:lvlText w:val="%8."/>
+      <w:lvlJc w:val="left"/>
+      <w:pPr>
+        <w:ind w:left="6480" w:hanging="360"/>
+      </w:pPr>
+    </w:lvl>
+    <w:lvl w:ilvl="8" w:tplc="0409001B" w:tentative="1">
+      <w:start w:val="1"/>
+      <w:numFmt w:val="lowerRoman"/>
+      <w:lvlText w:val="%9."/>
+      <w:lvlJc w:val="right"/>
+      <w:pPr>
+        <w:ind w:left="7200" w:hanging="180"/>
+      </w:pPr>
+    </w:lvl>
+  </w:abstractNum>
   <w:num w:numId="1">
+    <w:abstractNumId w:val="8"/>
+  </w:num>
+  <w:num w:numId="2">
+    <w:abstractNumId w:val="6"/>
+  </w:num>
+  <w:num w:numId="3">
+    <w:abstractNumId w:val="5"/>
+  </w:num>
+  <w:num w:numId="4">
+    <w:abstractNumId w:val="10"/>
+  </w:num>
+  <w:num w:numId="5">
     <w:abstractNumId w:val="0"/>
+  </w:num>
+  <w:num w:numId="6">
+    <w:abstractNumId w:val="4"/>
+  </w:num>
+  <w:num w:numId="7">
+    <w:abstractNumId w:val="9"/>
+  </w:num>
+  <w:num w:numId="8">
+    <w:abstractNumId w:val="7"/>
+  </w:num>
+  <w:num w:numId="9">
+    <w:abstractNumId w:val="2"/>
+  </w:num>
+  <w:num w:numId="10">
+    <w:abstractNumId w:val="1"/>
+  </w:num>
+  <w:num w:numId="11">
+    <w:abstractNumId w:val="3"/>
   </w:num>
 </w:numbering>
 </file>
@@ -3781,6 +5119,7 @@
     <w:lsdException w:name="HTML Sample" w:semiHidden="1" w:unhideWhenUsed="1"/>
     <w:lsdException w:name="HTML Typewriter" w:semiHidden="1" w:unhideWhenUsed="1"/>
     <w:lsdException w:name="HTML Variable" w:semiHidden="1" w:unhideWhenUsed="1"/>
+    <w:lsdException w:name="Normal Table" w:semiHidden="1" w:unhideWhenUsed="1"/>
     <w:lsdException w:name="annotation subject" w:semiHidden="1" w:unhideWhenUsed="1"/>
     <w:lsdException w:name="No List" w:semiHidden="1" w:unhideWhenUsed="1"/>
     <w:lsdException w:name="Outline List 1" w:semiHidden="1" w:unhideWhenUsed="1"/>
@@ -3827,8 +5166,10 @@
     <w:lsdException w:name="Table Subtle 2" w:semiHidden="1" w:unhideWhenUsed="1"/>
     <w:lsdException w:name="Table Web 1" w:semiHidden="1" w:unhideWhenUsed="1"/>
     <w:lsdException w:name="Table Web 2" w:semiHidden="1" w:unhideWhenUsed="1"/>
+    <w:lsdException w:name="Table Web 3" w:semiHidden="1" w:unhideWhenUsed="1"/>
     <w:lsdException w:name="Balloon Text" w:semiHidden="1" w:unhideWhenUsed="1"/>
     <w:lsdException w:name="Table Grid" w:uiPriority="39"/>
+    <w:lsdException w:name="Table Theme" w:semiHidden="1" w:unhideWhenUsed="1"/>
     <w:lsdException w:name="Placeholder Text" w:semiHidden="1"/>
     <w:lsdException w:name="No Spacing" w:uiPriority="1" w:qFormat="1"/>
     <w:lsdException w:name="Light Shading" w:uiPriority="60"/>
@@ -4969,19 +6310,19 @@
 
 <file path=word/glossary/fontTable.xml><?xml version="1.0" encoding="utf-8"?>
 <w:fonts xmlns:mc="http://schemas.openxmlformats.org/markup-compatibility/2006" xmlns:r="http://schemas.openxmlformats.org/officeDocument/2006/relationships" xmlns:w="http://schemas.openxmlformats.org/wordprocessingml/2006/main" xmlns:w14="http://schemas.microsoft.com/office/word/2010/wordml" xmlns:w15="http://schemas.microsoft.com/office/word/2012/wordml" xmlns:w16se="http://schemas.microsoft.com/office/word/2015/wordml/symex" mc:Ignorable="w14 w15 w16se">
+  <w:font w:name="Times New Roman">
+    <w:panose1 w:val="02020603050405020304"/>
+    <w:charset w:val="00"/>
+    <w:family w:val="roman"/>
+    <w:pitch w:val="variable"/>
+    <w:sig w:usb0="E0002EFF" w:usb1="C0007843" w:usb2="00000009" w:usb3="00000000" w:csb0="000001FF" w:csb1="00000000"/>
+  </w:font>
   <w:font w:name="Symbol">
     <w:panose1 w:val="05050102010706020507"/>
     <w:charset w:val="02"/>
     <w:family w:val="roman"/>
     <w:pitch w:val="variable"/>
     <w:sig w:usb0="00000000" w:usb1="10000000" w:usb2="00000000" w:usb3="00000000" w:csb0="80000000" w:csb1="00000000"/>
-  </w:font>
-  <w:font w:name="Times New Roman">
-    <w:panose1 w:val="02020603050405020304"/>
-    <w:charset w:val="00"/>
-    <w:family w:val="roman"/>
-    <w:pitch w:val="variable"/>
-    <w:sig w:usb0="E0002AFF" w:usb1="C0007843" w:usb2="00000009" w:usb3="00000000" w:csb0="000001FF" w:csb1="00000000"/>
   </w:font>
   <w:font w:name="Courier New">
     <w:panose1 w:val="02070309020205020404"/>
@@ -5023,7 +6364,7 @@
     <w:charset w:val="00"/>
     <w:family w:val="swiss"/>
     <w:pitch w:val="variable"/>
-    <w:sig w:usb0="A00002EF" w:usb1="4000207B" w:usb2="00000000" w:usb3="00000000" w:csb0="0000009F" w:csb1="00000000"/>
+    <w:sig w:usb0="A00002EF" w:usb1="4000207B" w:usb2="00000000" w:usb3="00000000" w:csb0="0000019F" w:csb1="00000000"/>
   </w:font>
 </w:fonts>
 </file>
@@ -5043,7 +6384,12 @@
   </w:compat>
   <w:rsids>
     <w:rsidRoot w:val="00824CD4"/>
+    <w:rsid w:val="00650705"/>
+    <w:rsid w:val="00723856"/>
     <w:rsid w:val="00824CD4"/>
+    <w:rsid w:val="00A405A0"/>
+    <w:rsid w:val="00C805EB"/>
+    <w:rsid w:val="00D90DF4"/>
   </w:rsids>
   <m:mathPr>
     <m:mathFont m:val="Cambria Math"/>
@@ -5788,7 +7134,7 @@
 </file>
 
 <file path=customXml/itemProps1.xml><?xml version="1.0" encoding="utf-8"?>
-<ds:datastoreItem xmlns:ds="http://schemas.openxmlformats.org/officeDocument/2006/customXml" ds:itemID="{B33A4D88-1DD4-483D-9D9E-CDBEEC072A19}">
+<ds:datastoreItem xmlns:ds="http://schemas.openxmlformats.org/officeDocument/2006/customXml" ds:itemID="{082951CD-90D6-4139-B81D-4E1978FF7946}">
   <ds:schemaRefs>
     <ds:schemaRef ds:uri="http://schemas.openxmlformats.org/officeDocument/2006/bibliography"/>
   </ds:schemaRefs>
